--- a/tham so cai dat chem.docx
+++ b/tham so cai dat chem.docx
@@ -66,6 +66,8 @@
       <w:r>
         <w:t>mức</w:t>
       </w:r>
+      <w:bookmarkStart w:id="0" w:name="_GoBack"/>
+      <w:bookmarkEnd w:id="0"/>
       <w:proofErr w:type="spellEnd"/>
     </w:p>
     <w:p>
@@ -233,7 +235,7 @@
             <w:pPr>
               <w:jc w:val="center"/>
             </w:pPr>
-            <w:bookmarkStart w:id="0" w:name="_Hlk421543277"/>
+            <w:bookmarkStart w:id="1" w:name="_Hlk421543277"/>
             <w:r>
               <w:t>1</w:t>
             </w:r>
@@ -720,8 +722,8 @@
             <w:pPr>
               <w:jc w:val="center"/>
             </w:pPr>
-            <w:bookmarkStart w:id="1" w:name="_Hlk421543306"/>
-            <w:bookmarkEnd w:id="0"/>
+            <w:bookmarkStart w:id="2" w:name="_Hlk421543306"/>
+            <w:bookmarkEnd w:id="1"/>
             <w:r>
               <w:t>10</w:t>
             </w:r>
@@ -1614,7 +1616,7 @@
           </w:p>
         </w:tc>
       </w:tr>
-      <w:bookmarkEnd w:id="1"/>
+      <w:bookmarkEnd w:id="2"/>
     </w:tbl>
     <w:p>
       <w:pPr>
@@ -1640,8 +1642,6 @@
       <w:pPr>
         <w:jc w:val="center"/>
       </w:pPr>
-      <w:bookmarkStart w:id="2" w:name="_GoBack"/>
-      <w:bookmarkEnd w:id="2"/>
       <w:proofErr w:type="spellStart"/>
       <w:r>
         <w:lastRenderedPageBreak/>
@@ -2843,9 +2843,12 @@
     </w:tbl>
     <w:p/>
     <w:p>
+      <w:r>
+        <w:t xml:space="preserve">+ </w:t>
+      </w:r>
       <w:proofErr w:type="spellStart"/>
       <w:r>
-        <w:t>Cài</w:t>
+        <w:t>Đồng</w:t>
       </w:r>
       <w:proofErr w:type="spellEnd"/>
       <w:r>
@@ -2853,57 +2856,24 @@
       </w:r>
       <w:proofErr w:type="spellStart"/>
       <w:r>
-        <w:t>đặt</w:t>
+        <w:t>hồ</w:t>
       </w:r>
       <w:proofErr w:type="spellEnd"/>
       <w:r>
-        <w:t xml:space="preserve"> </w:t>
-      </w:r>
-      <w:proofErr w:type="spellStart"/>
-      <w:r>
-        <w:t>tham</w:t>
-      </w:r>
-      <w:proofErr w:type="spellEnd"/>
-      <w:r>
-        <w:t xml:space="preserve"> </w:t>
-      </w:r>
-      <w:proofErr w:type="spellStart"/>
-      <w:r>
-        <w:t>số</w:t>
-      </w:r>
-      <w:proofErr w:type="spellEnd"/>
-      <w:r>
-        <w:t xml:space="preserve"> </w:t>
-      </w:r>
-      <w:proofErr w:type="spellStart"/>
-      <w:r>
-        <w:t>cảnh</w:t>
-      </w:r>
-      <w:proofErr w:type="spellEnd"/>
-      <w:r>
-        <w:t xml:space="preserve"> </w:t>
-      </w:r>
-      <w:proofErr w:type="spellStart"/>
-      <w:r>
-        <w:t>báo</w:t>
-      </w:r>
-      <w:proofErr w:type="spellEnd"/>
-      <w:r>
-        <w:t xml:space="preserve"> </w:t>
-      </w:r>
-      <w:proofErr w:type="gramStart"/>
-      <w:r>
-        <w:t>Imax</w:t>
-      </w:r>
-      <w:proofErr w:type="gramEnd"/>
+        <w:t xml:space="preserve"> SIMEAP </w:t>
+      </w:r>
     </w:p>
     <w:p>
-      <w:r>
-        <w:t>-</w:t>
-      </w:r>
+      <w:pPr>
+        <w:pStyle w:val="ListParagraph"/>
+        <w:numPr>
+          <w:ilvl w:val="0"/>
+          <w:numId w:val="2"/>
+        </w:numPr>
+      </w:pPr>
       <w:proofErr w:type="spellStart"/>
       <w:r>
-        <w:t>Từ</w:t>
+        <w:t>Đọc</w:t>
       </w:r>
       <w:proofErr w:type="spellEnd"/>
       <w:r>
@@ -2911,7 +2881,7 @@
       </w:r>
       <w:proofErr w:type="spellStart"/>
       <w:r>
-        <w:t>thiết</w:t>
+        <w:t>dữ</w:t>
       </w:r>
       <w:proofErr w:type="spellEnd"/>
       <w:r>
@@ -2919,7 +2889,7 @@
       </w:r>
       <w:proofErr w:type="spellStart"/>
       <w:r>
-        <w:t>bị</w:t>
+        <w:t>liệu</w:t>
       </w:r>
       <w:proofErr w:type="spellEnd"/>
       <w:r>
@@ -2927,7 +2897,7 @@
       </w:r>
       <w:proofErr w:type="spellStart"/>
       <w:r>
-        <w:t>ấn</w:t>
+        <w:t>theo</w:t>
       </w:r>
       <w:proofErr w:type="spellEnd"/>
       <w:r>
@@ -2935,108 +2905,31 @@
       </w:r>
       <w:proofErr w:type="spellStart"/>
       <w:r>
-        <w:t>phím</w:t>
+        <w:t>kiểu</w:t>
       </w:r>
       <w:proofErr w:type="spellEnd"/>
       <w:r>
-        <w:t xml:space="preserve"> enter, di </w:t>
-      </w:r>
-      <w:proofErr w:type="spellStart"/>
-      <w:r>
-        <w:t>chuyển</w:t>
-      </w:r>
-      <w:proofErr w:type="spellEnd"/>
-      <w:r>
-        <w:t xml:space="preserve"> </w:t>
-      </w:r>
-      <w:proofErr w:type="spellStart"/>
-      <w:r>
-        <w:t>đến</w:t>
-      </w:r>
-      <w:proofErr w:type="spellEnd"/>
-      <w:r>
-        <w:t xml:space="preserve"> </w:t>
-      </w:r>
-      <w:proofErr w:type="spellStart"/>
-      <w:r>
-        <w:t>đồng</w:t>
-      </w:r>
-      <w:proofErr w:type="spellEnd"/>
-      <w:r>
-        <w:t xml:space="preserve"> </w:t>
-      </w:r>
-      <w:proofErr w:type="spellStart"/>
-      <w:r>
-        <w:t>hồ</w:t>
-      </w:r>
-      <w:proofErr w:type="spellEnd"/>
-      <w:r>
-        <w:t xml:space="preserve"> </w:t>
-      </w:r>
-      <w:proofErr w:type="spellStart"/>
-      <w:r>
-        <w:t>cần</w:t>
-      </w:r>
-      <w:proofErr w:type="spellEnd"/>
-      <w:r>
-        <w:t xml:space="preserve"> </w:t>
-      </w:r>
-      <w:proofErr w:type="spellStart"/>
-      <w:r>
-        <w:t>cài</w:t>
-      </w:r>
-      <w:proofErr w:type="spellEnd"/>
-      <w:r>
-        <w:t xml:space="preserve"> </w:t>
-      </w:r>
-      <w:proofErr w:type="spellStart"/>
-      <w:r>
-        <w:t>đặt</w:t>
-      </w:r>
-      <w:proofErr w:type="spellEnd"/>
-      <w:r>
-        <w:t xml:space="preserve"> </w:t>
-      </w:r>
-      <w:proofErr w:type="spellStart"/>
-      <w:r>
-        <w:t>bằng</w:t>
-      </w:r>
-      <w:proofErr w:type="spellEnd"/>
-      <w:r>
-        <w:t xml:space="preserve"> </w:t>
-      </w:r>
-      <w:proofErr w:type="spellStart"/>
-      <w:r>
-        <w:t>phím</w:t>
-      </w:r>
-      <w:proofErr w:type="spellEnd"/>
-      <w:r>
-        <w:t xml:space="preserve"> up hay down </w:t>
-      </w:r>
-      <w:proofErr w:type="spellStart"/>
-      <w:r>
-        <w:t>chọn</w:t>
-      </w:r>
-      <w:proofErr w:type="spellEnd"/>
-      <w:r>
-        <w:t xml:space="preserve"> enter</w:t>
+        <w:t xml:space="preserve"> register 03</w:t>
       </w:r>
     </w:p>
     <w:p>
-      <w:r>
-        <w:t xml:space="preserve">- </w:t>
-      </w:r>
+      <w:pPr>
+        <w:pStyle w:val="ListParagraph"/>
+        <w:rPr>
+          <w:b/>
+        </w:rPr>
+      </w:pPr>
       <w:proofErr w:type="spellStart"/>
       <w:r>
-        <w:t>có</w:t>
+        <w:t>Khung</w:t>
       </w:r>
       <w:proofErr w:type="spellEnd"/>
       <w:r>
-        <w:t xml:space="preserve"> 3 </w:t>
+        <w:t xml:space="preserve"> </w:t>
       </w:r>
       <w:proofErr w:type="spellStart"/>
       <w:r>
-        <w:t>tham</w:t>
+        <w:t>đọc</w:t>
       </w:r>
       <w:proofErr w:type="spellEnd"/>
       <w:r>
@@ -3044,7 +2937,7 @@
       </w:r>
       <w:proofErr w:type="spellStart"/>
       <w:r>
-        <w:t>số</w:t>
+        <w:t>dữ</w:t>
       </w:r>
       <w:proofErr w:type="spellEnd"/>
       <w:r>
@@ -3052,15 +2945,49 @@
       </w:r>
       <w:proofErr w:type="spellStart"/>
       <w:r>
-        <w:t>thiết</w:t>
+        <w:t>liệu</w:t>
       </w:r>
       <w:proofErr w:type="spellEnd"/>
       <w:r>
+        <w:t xml:space="preserve">: </w:t>
+      </w:r>
+      <w:proofErr w:type="spellStart"/>
+      <w:r>
+        <w:rPr>
+          <w:b/>
+        </w:rPr>
+        <w:t>addr</w:t>
+      </w:r>
+      <w:proofErr w:type="spellEnd"/>
+      <w:r>
+        <w:rPr>
+          <w:b/>
+        </w:rPr>
+        <w:t xml:space="preserve"> 03 00 C8 00 5b crc16</w:t>
+      </w:r>
+    </w:p>
+    <w:p>
+      <w:pPr>
+        <w:pStyle w:val="ListParagraph"/>
+        <w:numPr>
+          <w:ilvl w:val="0"/>
+          <w:numId w:val="2"/>
+        </w:numPr>
+        <w:rPr>
+          <w:b/>
+        </w:rPr>
+      </w:pPr>
+      <w:proofErr w:type="spellStart"/>
+      <w:r>
+        <w:t>Dữ</w:t>
+      </w:r>
+      <w:proofErr w:type="spellEnd"/>
+      <w:r>
         <w:t xml:space="preserve"> </w:t>
       </w:r>
       <w:proofErr w:type="spellStart"/>
       <w:r>
-        <w:t>lập</w:t>
+        <w:t>liệu</w:t>
       </w:r>
       <w:proofErr w:type="spellEnd"/>
       <w:r>
@@ -3068,7 +2995,7 @@
       </w:r>
       <w:proofErr w:type="spellStart"/>
       <w:r>
-        <w:t>cho</w:t>
+        <w:t>ra</w:t>
       </w:r>
       <w:proofErr w:type="spellEnd"/>
       <w:r>
@@ -3076,39 +3003,789 @@
       </w:r>
       <w:proofErr w:type="spellStart"/>
       <w:r>
-        <w:t>đồng</w:t>
+        <w:t>được</w:t>
       </w:r>
       <w:proofErr w:type="spellEnd"/>
       <w:r>
         <w:t xml:space="preserve"> </w:t>
       </w:r>
+    </w:p>
+    <w:p>
+      <w:pPr>
+        <w:pStyle w:val="ListParagraph"/>
+        <w:rPr>
+          <w:sz w:val="24"/>
+          <w:szCs w:val="24"/>
+        </w:rPr>
+      </w:pPr>
+      <w:r>
+        <w:rPr>
+          <w:b/>
+        </w:rPr>
+        <w:t xml:space="preserve">   </w:t>
+      </w:r>
+      <w:r>
+        <w:rPr>
+          <w:sz w:val="24"/>
+          <w:szCs w:val="24"/>
+        </w:rPr>
+        <w:t>u1</w:t>
+      </w:r>
+      <w:proofErr w:type="gramStart"/>
+      <w:r>
+        <w:rPr>
+          <w:sz w:val="24"/>
+          <w:szCs w:val="24"/>
+        </w:rPr>
+        <w:t>=(</w:t>
+      </w:r>
+      <w:proofErr w:type="gramEnd"/>
+      <w:r>
+        <w:rPr>
+          <w:sz w:val="24"/>
+          <w:szCs w:val="24"/>
+        </w:rPr>
+        <w:t>((</w:t>
+      </w:r>
       <w:proofErr w:type="spellStart"/>
       <w:r>
+        <w:rPr>
+          <w:sz w:val="24"/>
+          <w:szCs w:val="24"/>
+        </w:rPr>
+        <w:t>data_</w:t>
+      </w:r>
+      <w:r>
+        <w:rPr>
+          <w:sz w:val="24"/>
+          <w:szCs w:val="24"/>
+        </w:rPr>
+        <w:t>meter</w:t>
+      </w:r>
+      <w:proofErr w:type="spellEnd"/>
+      <w:r>
+        <w:rPr>
+          <w:sz w:val="24"/>
+          <w:szCs w:val="24"/>
+        </w:rPr>
+        <w:t>[3])*256+data_</w:t>
+      </w:r>
+      <w:r>
+        <w:rPr>
+          <w:sz w:val="24"/>
+          <w:szCs w:val="24"/>
+        </w:rPr>
+        <w:t>meter</w:t>
+      </w:r>
+      <w:r>
+        <w:rPr>
+          <w:sz w:val="24"/>
+          <w:szCs w:val="24"/>
+        </w:rPr>
+        <w:t>[4])*(1.7320))/10;</w:t>
+      </w:r>
+    </w:p>
+    <w:p>
+      <w:pPr>
+        <w:pStyle w:val="ListParagraph"/>
+        <w:rPr>
+          <w:sz w:val="24"/>
+          <w:szCs w:val="24"/>
+        </w:rPr>
+      </w:pPr>
+      <w:r>
+        <w:rPr>
+          <w:sz w:val="24"/>
+          <w:szCs w:val="24"/>
+        </w:rPr>
+        <w:t xml:space="preserve">   u2</w:t>
+      </w:r>
+      <w:proofErr w:type="gramStart"/>
+      <w:r>
+        <w:rPr>
+          <w:sz w:val="24"/>
+          <w:szCs w:val="24"/>
+        </w:rPr>
+        <w:t>=(</w:t>
+      </w:r>
+      <w:proofErr w:type="gramEnd"/>
+      <w:r>
+        <w:rPr>
+          <w:sz w:val="24"/>
+          <w:szCs w:val="24"/>
+        </w:rPr>
+        <w:t>((</w:t>
+      </w:r>
+      <w:proofErr w:type="spellStart"/>
+      <w:r>
+        <w:rPr>
+          <w:sz w:val="24"/>
+          <w:szCs w:val="24"/>
+        </w:rPr>
+        <w:t>data_</w:t>
+      </w:r>
+      <w:r>
+        <w:rPr>
+          <w:sz w:val="24"/>
+          <w:szCs w:val="24"/>
+        </w:rPr>
+        <w:t>meter</w:t>
+      </w:r>
+      <w:proofErr w:type="spellEnd"/>
+      <w:r>
+        <w:rPr>
+          <w:sz w:val="24"/>
+          <w:szCs w:val="24"/>
+        </w:rPr>
+        <w:t>[7])*256+data_</w:t>
+      </w:r>
+      <w:r>
+        <w:rPr>
+          <w:sz w:val="24"/>
+          <w:szCs w:val="24"/>
+        </w:rPr>
+        <w:t>meter</w:t>
+      </w:r>
+      <w:r>
+        <w:rPr>
+          <w:sz w:val="24"/>
+          <w:szCs w:val="24"/>
+        </w:rPr>
+        <w:t>[8])*(1.7320))/10;</w:t>
+      </w:r>
+    </w:p>
+    <w:p>
+      <w:pPr>
+        <w:pStyle w:val="ListParagraph"/>
+        <w:rPr>
+          <w:sz w:val="24"/>
+          <w:szCs w:val="24"/>
+        </w:rPr>
+      </w:pPr>
+      <w:r>
+        <w:rPr>
+          <w:sz w:val="24"/>
+          <w:szCs w:val="24"/>
+        </w:rPr>
+        <w:t xml:space="preserve">   u3</w:t>
+      </w:r>
+      <w:proofErr w:type="gramStart"/>
+      <w:r>
+        <w:rPr>
+          <w:sz w:val="24"/>
+          <w:szCs w:val="24"/>
+        </w:rPr>
+        <w:t>=(</w:t>
+      </w:r>
+      <w:proofErr w:type="gramEnd"/>
+      <w:r>
+        <w:rPr>
+          <w:sz w:val="24"/>
+          <w:szCs w:val="24"/>
+        </w:rPr>
+        <w:t>((</w:t>
+      </w:r>
+      <w:proofErr w:type="spellStart"/>
+      <w:r>
+        <w:rPr>
+          <w:sz w:val="24"/>
+          <w:szCs w:val="24"/>
+        </w:rPr>
+        <w:t>data_</w:t>
+      </w:r>
+      <w:r>
+        <w:rPr>
+          <w:sz w:val="24"/>
+          <w:szCs w:val="24"/>
+        </w:rPr>
+        <w:t>meter</w:t>
+      </w:r>
+      <w:proofErr w:type="spellEnd"/>
+      <w:r>
+        <w:rPr>
+          <w:sz w:val="24"/>
+          <w:szCs w:val="24"/>
+        </w:rPr>
+        <w:t>[11])*256+data_</w:t>
+      </w:r>
+      <w:r>
+        <w:rPr>
+          <w:sz w:val="24"/>
+          <w:szCs w:val="24"/>
+        </w:rPr>
+        <w:t>meter</w:t>
+      </w:r>
+      <w:r>
+        <w:rPr>
+          <w:sz w:val="24"/>
+          <w:szCs w:val="24"/>
+        </w:rPr>
+        <w:t>[12])*(1.7320))/10;</w:t>
+      </w:r>
+    </w:p>
+    <w:p>
+      <w:pPr>
+        <w:pStyle w:val="ListParagraph"/>
+        <w:rPr>
+          <w:sz w:val="24"/>
+          <w:szCs w:val="24"/>
+        </w:rPr>
+      </w:pPr>
+      <w:r>
+        <w:rPr>
+          <w:sz w:val="24"/>
+          <w:szCs w:val="24"/>
+        </w:rPr>
+        <w:t xml:space="preserve">   i1</w:t>
+      </w:r>
+      <w:proofErr w:type="gramStart"/>
+      <w:r>
+        <w:rPr>
+          <w:sz w:val="24"/>
+          <w:szCs w:val="24"/>
+        </w:rPr>
+        <w:t>=(</w:t>
+      </w:r>
+      <w:proofErr w:type="spellStart"/>
+      <w:proofErr w:type="gramEnd"/>
+      <w:r>
+        <w:rPr>
+          <w:sz w:val="24"/>
+          <w:szCs w:val="24"/>
+        </w:rPr>
+        <w:t>data_</w:t>
+      </w:r>
+      <w:r>
+        <w:rPr>
+          <w:sz w:val="24"/>
+          <w:szCs w:val="24"/>
+        </w:rPr>
+        <w:t>meter</w:t>
+      </w:r>
+      <w:proofErr w:type="spellEnd"/>
+      <w:r>
+        <w:rPr>
+          <w:sz w:val="24"/>
+          <w:szCs w:val="24"/>
+        </w:rPr>
+        <w:t>[19])*256+data_</w:t>
+      </w:r>
+      <w:r>
+        <w:rPr>
+          <w:sz w:val="24"/>
+          <w:szCs w:val="24"/>
+        </w:rPr>
+        <w:t>meter</w:t>
+      </w:r>
+      <w:r>
+        <w:rPr>
+          <w:sz w:val="24"/>
+          <w:szCs w:val="24"/>
+        </w:rPr>
+        <w:t>[20];</w:t>
+      </w:r>
+    </w:p>
+    <w:p>
+      <w:pPr>
+        <w:pStyle w:val="ListParagraph"/>
+        <w:rPr>
+          <w:sz w:val="24"/>
+          <w:szCs w:val="24"/>
+        </w:rPr>
+      </w:pPr>
+      <w:r>
+        <w:rPr>
+          <w:sz w:val="24"/>
+          <w:szCs w:val="24"/>
+        </w:rPr>
+        <w:t xml:space="preserve">   i2</w:t>
+      </w:r>
+      <w:proofErr w:type="gramStart"/>
+      <w:r>
+        <w:rPr>
+          <w:sz w:val="24"/>
+          <w:szCs w:val="24"/>
+        </w:rPr>
+        <w:t>=(</w:t>
+      </w:r>
+      <w:proofErr w:type="spellStart"/>
+      <w:proofErr w:type="gramEnd"/>
+      <w:r>
+        <w:rPr>
+          <w:sz w:val="24"/>
+          <w:szCs w:val="24"/>
+        </w:rPr>
+        <w:t>data_</w:t>
+      </w:r>
+      <w:r>
+        <w:rPr>
+          <w:sz w:val="24"/>
+          <w:szCs w:val="24"/>
+        </w:rPr>
+        <w:t>meter</w:t>
+      </w:r>
+      <w:proofErr w:type="spellEnd"/>
+      <w:r>
+        <w:rPr>
+          <w:sz w:val="24"/>
+          <w:szCs w:val="24"/>
+        </w:rPr>
+        <w:t>[23])*256+data_</w:t>
+      </w:r>
+      <w:r>
+        <w:rPr>
+          <w:sz w:val="24"/>
+          <w:szCs w:val="24"/>
+        </w:rPr>
+        <w:t>meter</w:t>
+      </w:r>
+      <w:r>
+        <w:rPr>
+          <w:sz w:val="24"/>
+          <w:szCs w:val="24"/>
+        </w:rPr>
+        <w:t>[24];</w:t>
+      </w:r>
+    </w:p>
+    <w:p>
+      <w:pPr>
+        <w:pStyle w:val="ListParagraph"/>
+        <w:rPr>
+          <w:sz w:val="24"/>
+          <w:szCs w:val="24"/>
+        </w:rPr>
+      </w:pPr>
+      <w:r>
+        <w:rPr>
+          <w:sz w:val="24"/>
+          <w:szCs w:val="24"/>
+        </w:rPr>
+        <w:t xml:space="preserve">   i3</w:t>
+      </w:r>
+      <w:proofErr w:type="gramStart"/>
+      <w:r>
+        <w:rPr>
+          <w:sz w:val="24"/>
+          <w:szCs w:val="24"/>
+        </w:rPr>
+        <w:t>=(</w:t>
+      </w:r>
+      <w:proofErr w:type="spellStart"/>
+      <w:proofErr w:type="gramEnd"/>
+      <w:r>
+        <w:rPr>
+          <w:sz w:val="24"/>
+          <w:szCs w:val="24"/>
+        </w:rPr>
+        <w:t>data_</w:t>
+      </w:r>
+      <w:r>
+        <w:rPr>
+          <w:sz w:val="24"/>
+          <w:szCs w:val="24"/>
+        </w:rPr>
+        <w:t>meter</w:t>
+      </w:r>
+      <w:proofErr w:type="spellEnd"/>
+      <w:r>
+        <w:rPr>
+          <w:sz w:val="24"/>
+          <w:szCs w:val="24"/>
+        </w:rPr>
+        <w:t>[27])*256+data_</w:t>
+      </w:r>
+      <w:r>
+        <w:rPr>
+          <w:sz w:val="24"/>
+          <w:szCs w:val="24"/>
+        </w:rPr>
+        <w:t>meter</w:t>
+      </w:r>
+      <w:r>
+        <w:rPr>
+          <w:sz w:val="24"/>
+          <w:szCs w:val="24"/>
+        </w:rPr>
+        <w:t>[28];</w:t>
+      </w:r>
+    </w:p>
+    <w:p>
+      <w:pPr>
+        <w:pStyle w:val="ListParagraph"/>
+        <w:rPr>
+          <w:sz w:val="24"/>
+          <w:szCs w:val="24"/>
+        </w:rPr>
+      </w:pPr>
+      <w:r>
+        <w:rPr>
+          <w:sz w:val="24"/>
+          <w:szCs w:val="24"/>
+        </w:rPr>
+        <w:t xml:space="preserve">   cos1</w:t>
+      </w:r>
+      <w:proofErr w:type="gramStart"/>
+      <w:r>
+        <w:rPr>
+          <w:sz w:val="24"/>
+          <w:szCs w:val="24"/>
+        </w:rPr>
+        <w:t>=(</w:t>
+      </w:r>
+      <w:proofErr w:type="spellStart"/>
+      <w:proofErr w:type="gramEnd"/>
+      <w:r>
+        <w:rPr>
+          <w:sz w:val="24"/>
+          <w:szCs w:val="24"/>
+        </w:rPr>
+        <w:t>data_</w:t>
+      </w:r>
+      <w:r>
+        <w:rPr>
+          <w:sz w:val="24"/>
+          <w:szCs w:val="24"/>
+        </w:rPr>
+        <w:t>meter</w:t>
+      </w:r>
+      <w:proofErr w:type="spellEnd"/>
+      <w:r>
+        <w:rPr>
+          <w:sz w:val="24"/>
+          <w:szCs w:val="24"/>
+        </w:rPr>
+        <w:t>[119]*256+data_</w:t>
+      </w:r>
+      <w:r>
+        <w:rPr>
+          <w:sz w:val="24"/>
+          <w:szCs w:val="24"/>
+        </w:rPr>
+        <w:t>meter</w:t>
+      </w:r>
+      <w:r>
+        <w:rPr>
+          <w:sz w:val="24"/>
+          <w:szCs w:val="24"/>
+        </w:rPr>
+        <w:t>[120])*0.001;</w:t>
+      </w:r>
+    </w:p>
+    <w:p>
+      <w:pPr>
+        <w:pStyle w:val="ListParagraph"/>
+        <w:rPr>
+          <w:sz w:val="24"/>
+          <w:szCs w:val="24"/>
+        </w:rPr>
+      </w:pPr>
+      <w:r>
+        <w:rPr>
+          <w:sz w:val="24"/>
+          <w:szCs w:val="24"/>
+        </w:rPr>
+        <w:lastRenderedPageBreak/>
+        <w:t xml:space="preserve">   cos2</w:t>
+      </w:r>
+      <w:proofErr w:type="gramStart"/>
+      <w:r>
+        <w:rPr>
+          <w:sz w:val="24"/>
+          <w:szCs w:val="24"/>
+        </w:rPr>
+        <w:t>=(</w:t>
+      </w:r>
+      <w:proofErr w:type="spellStart"/>
+      <w:proofErr w:type="gramEnd"/>
+      <w:r>
+        <w:rPr>
+          <w:sz w:val="24"/>
+          <w:szCs w:val="24"/>
+        </w:rPr>
+        <w:t>data_</w:t>
+      </w:r>
+      <w:r>
+        <w:rPr>
+          <w:sz w:val="24"/>
+          <w:szCs w:val="24"/>
+        </w:rPr>
+        <w:t>meter</w:t>
+      </w:r>
+      <w:proofErr w:type="spellEnd"/>
+      <w:r>
+        <w:rPr>
+          <w:sz w:val="24"/>
+          <w:szCs w:val="24"/>
+        </w:rPr>
+        <w:t>[123]*256+data_</w:t>
+      </w:r>
+      <w:r>
+        <w:rPr>
+          <w:sz w:val="24"/>
+          <w:szCs w:val="24"/>
+        </w:rPr>
+        <w:t>meter</w:t>
+      </w:r>
+      <w:r>
+        <w:rPr>
+          <w:sz w:val="24"/>
+          <w:szCs w:val="24"/>
+        </w:rPr>
+        <w:t>[124])*0.001;</w:t>
+      </w:r>
+    </w:p>
+    <w:p>
+      <w:pPr>
+        <w:pStyle w:val="ListParagraph"/>
+        <w:rPr>
+          <w:sz w:val="24"/>
+          <w:szCs w:val="24"/>
+        </w:rPr>
+      </w:pPr>
+      <w:r>
+        <w:rPr>
+          <w:sz w:val="24"/>
+          <w:szCs w:val="24"/>
+        </w:rPr>
+        <w:t xml:space="preserve">   cos3</w:t>
+      </w:r>
+      <w:proofErr w:type="gramStart"/>
+      <w:r>
+        <w:rPr>
+          <w:sz w:val="24"/>
+          <w:szCs w:val="24"/>
+        </w:rPr>
+        <w:t>=(</w:t>
+      </w:r>
+      <w:proofErr w:type="spellStart"/>
+      <w:proofErr w:type="gramEnd"/>
+      <w:r>
+        <w:rPr>
+          <w:sz w:val="24"/>
+          <w:szCs w:val="24"/>
+        </w:rPr>
+        <w:t>data_</w:t>
+      </w:r>
+      <w:r>
+        <w:rPr>
+          <w:sz w:val="24"/>
+          <w:szCs w:val="24"/>
+        </w:rPr>
+        <w:t>meter</w:t>
+      </w:r>
+      <w:proofErr w:type="spellEnd"/>
+      <w:r>
+        <w:rPr>
+          <w:sz w:val="24"/>
+          <w:szCs w:val="24"/>
+        </w:rPr>
+        <w:t>[127]*256+data_</w:t>
+      </w:r>
+      <w:r>
+        <w:rPr>
+          <w:sz w:val="24"/>
+          <w:szCs w:val="24"/>
+        </w:rPr>
+        <w:t>meter</w:t>
+      </w:r>
+      <w:r>
+        <w:rPr>
+          <w:sz w:val="24"/>
+          <w:szCs w:val="24"/>
+        </w:rPr>
+        <w:t>[128])*0.001;</w:t>
+      </w:r>
+    </w:p>
+    <w:p>
+      <w:r>
+        <w:t xml:space="preserve">+ </w:t>
+      </w:r>
+      <w:proofErr w:type="spellStart"/>
+      <w:r>
+        <w:t>Đồng</w:t>
+      </w:r>
+      <w:proofErr w:type="spellEnd"/>
+      <w:r>
+        <w:t xml:space="preserve"> </w:t>
+      </w:r>
+      <w:proofErr w:type="spellStart"/>
+      <w:r>
         <w:t>hồ</w:t>
       </w:r>
       <w:proofErr w:type="spellEnd"/>
       <w:r>
+        <w:t xml:space="preserve"> EMA 96</w:t>
+      </w:r>
+    </w:p>
+    <w:p>
+      <w:pPr>
+        <w:pStyle w:val="ListParagraph"/>
+        <w:numPr>
+          <w:ilvl w:val="0"/>
+          <w:numId w:val="2"/>
+        </w:numPr>
+      </w:pPr>
+      <w:proofErr w:type="spellStart"/>
+      <w:r>
+        <w:t>Đọc</w:t>
+      </w:r>
+      <w:proofErr w:type="spellEnd"/>
+      <w:r>
+        <w:t xml:space="preserve"> </w:t>
+      </w:r>
+      <w:proofErr w:type="spellStart"/>
+      <w:r>
+        <w:t>dữ</w:t>
+      </w:r>
+      <w:proofErr w:type="spellEnd"/>
+      <w:r>
+        <w:t xml:space="preserve"> </w:t>
+      </w:r>
+      <w:proofErr w:type="spellStart"/>
+      <w:r>
+        <w:t>liệu</w:t>
+      </w:r>
+      <w:proofErr w:type="spellEnd"/>
+      <w:r>
+        <w:t xml:space="preserve"> </w:t>
+      </w:r>
+      <w:proofErr w:type="spellStart"/>
+      <w:r>
+        <w:t>theo</w:t>
+      </w:r>
+      <w:proofErr w:type="spellEnd"/>
+      <w:r>
+        <w:t xml:space="preserve"> </w:t>
+      </w:r>
+      <w:proofErr w:type="spellStart"/>
+      <w:r>
+        <w:t>kiểu</w:t>
+      </w:r>
+      <w:proofErr w:type="spellEnd"/>
+      <w:r>
+        <w:t xml:space="preserve"> register 03</w:t>
+      </w:r>
+    </w:p>
+    <w:p>
+      <w:pPr>
+        <w:pStyle w:val="ListParagraph"/>
+        <w:rPr>
+          <w:b/>
+        </w:rPr>
+      </w:pPr>
+      <w:proofErr w:type="spellStart"/>
+      <w:r>
+        <w:t>Khung</w:t>
+      </w:r>
+      <w:proofErr w:type="spellEnd"/>
+      <w:r>
+        <w:t xml:space="preserve"> </w:t>
+      </w:r>
+      <w:proofErr w:type="spellStart"/>
+      <w:r>
+        <w:t>đọc</w:t>
+      </w:r>
+      <w:proofErr w:type="spellEnd"/>
+      <w:r>
+        <w:t xml:space="preserve"> </w:t>
+      </w:r>
+      <w:proofErr w:type="spellStart"/>
+      <w:r>
+        <w:t>dữ</w:t>
+      </w:r>
+      <w:proofErr w:type="spellEnd"/>
+      <w:r>
+        <w:t xml:space="preserve"> </w:t>
+      </w:r>
+      <w:proofErr w:type="spellStart"/>
+      <w:r>
+        <w:t>liệu</w:t>
+      </w:r>
+      <w:proofErr w:type="spellEnd"/>
+      <w:r>
         <w:t xml:space="preserve">: </w:t>
       </w:r>
       <w:proofErr w:type="spellStart"/>
       <w:r>
-        <w:t>cho</w:t>
+        <w:rPr>
+          <w:b/>
+        </w:rPr>
+        <w:t>addr</w:t>
       </w:r>
       <w:proofErr w:type="spellEnd"/>
       <w:r>
+        <w:rPr>
+          <w:b/>
+        </w:rPr>
+        <w:t xml:space="preserve"> 03 </w:t>
+      </w:r>
+      <w:r>
+        <w:rPr>
+          <w:b/>
+        </w:rPr>
+        <w:t>2</w:t>
+      </w:r>
+      <w:r>
+        <w:rPr>
+          <w:b/>
+        </w:rPr>
+        <w:t xml:space="preserve">0 </w:t>
+      </w:r>
+      <w:r>
+        <w:rPr>
+          <w:b/>
+        </w:rPr>
+        <w:t>00</w:t>
+      </w:r>
+      <w:r>
+        <w:rPr>
+          <w:b/>
+        </w:rPr>
+        <w:t xml:space="preserve"> 00 </w:t>
+      </w:r>
+      <w:r>
+        <w:rPr>
+          <w:b/>
+        </w:rPr>
+        <w:t>3e</w:t>
+      </w:r>
+      <w:r>
+        <w:rPr>
+          <w:b/>
+        </w:rPr>
+        <w:t xml:space="preserve"> crc16</w:t>
+      </w:r>
+    </w:p>
+    <w:p>
+      <w:pPr>
+        <w:pStyle w:val="ListParagraph"/>
+        <w:numPr>
+          <w:ilvl w:val="0"/>
+          <w:numId w:val="2"/>
+        </w:numPr>
+        <w:rPr>
+          <w:b/>
+        </w:rPr>
+      </w:pPr>
+      <w:proofErr w:type="spellStart"/>
+      <w:r>
+        <w:t>Dữ</w:t>
+      </w:r>
+      <w:proofErr w:type="spellEnd"/>
+      <w:r>
         <w:t xml:space="preserve"> </w:t>
       </w:r>
       <w:proofErr w:type="spellStart"/>
       <w:r>
-        <w:t>phép</w:t>
+        <w:t>liệu</w:t>
       </w:r>
       <w:proofErr w:type="spellEnd"/>
       <w:r>
-        <w:t xml:space="preserve"> Enable, </w:t>
+        <w:t xml:space="preserve"> </w:t>
       </w:r>
       <w:proofErr w:type="spellStart"/>
       <w:r>
-        <w:t>loại</w:t>
+        <w:t>đầu</w:t>
       </w:r>
       <w:proofErr w:type="spellEnd"/>
       <w:r>
@@ -3116,7 +3793,7 @@
       </w:r>
       <w:proofErr w:type="spellStart"/>
       <w:r>
-        <w:t>đồng</w:t>
+        <w:t>ra</w:t>
       </w:r>
       <w:proofErr w:type="spellEnd"/>
       <w:r>
@@ -3124,15 +3801,1793 @@
       </w:r>
       <w:proofErr w:type="spellStart"/>
       <w:r>
+        <w:t>chuẩn</w:t>
+      </w:r>
+      <w:proofErr w:type="spellEnd"/>
+      <w:r>
+        <w:t xml:space="preserve"> ieee574</w:t>
+      </w:r>
+    </w:p>
+    <w:p>
+      <w:pPr>
+        <w:pStyle w:val="ListParagraph"/>
+        <w:rPr>
+          <w:b/>
+          <w:sz w:val="20"/>
+          <w:szCs w:val="20"/>
+        </w:rPr>
+      </w:pPr>
+      <w:r>
+        <w:rPr>
+          <w:b/>
+          <w:sz w:val="20"/>
+          <w:szCs w:val="20"/>
+        </w:rPr>
+        <w:t xml:space="preserve">   </w:t>
+      </w:r>
+      <w:r>
+        <w:rPr>
+          <w:b/>
+          <w:sz w:val="20"/>
+          <w:szCs w:val="20"/>
+        </w:rPr>
+        <w:t>u1=conver_</w:t>
+      </w:r>
+      <w:proofErr w:type="gramStart"/>
+      <w:r>
+        <w:rPr>
+          <w:b/>
+          <w:sz w:val="20"/>
+          <w:szCs w:val="20"/>
+        </w:rPr>
+        <w:t>ieee574(</w:t>
+      </w:r>
+      <w:proofErr w:type="gramEnd"/>
+      <w:r>
+        <w:rPr>
+          <w:b/>
+          <w:sz w:val="20"/>
+          <w:szCs w:val="20"/>
+        </w:rPr>
+        <w:t>data_</w:t>
+      </w:r>
+      <w:r>
+        <w:rPr>
+          <w:b/>
+          <w:sz w:val="20"/>
+          <w:szCs w:val="20"/>
+        </w:rPr>
+        <w:t>meter</w:t>
+      </w:r>
+      <w:r>
+        <w:rPr>
+          <w:b/>
+          <w:sz w:val="20"/>
+          <w:szCs w:val="20"/>
+        </w:rPr>
+        <w:t>[7],data_</w:t>
+      </w:r>
+      <w:r>
+        <w:rPr>
+          <w:b/>
+          <w:sz w:val="20"/>
+          <w:szCs w:val="20"/>
+        </w:rPr>
+        <w:t>meter</w:t>
+      </w:r>
+      <w:r>
+        <w:rPr>
+          <w:b/>
+          <w:sz w:val="20"/>
+          <w:szCs w:val="20"/>
+        </w:rPr>
+        <w:t>[8],data_</w:t>
+      </w:r>
+      <w:r>
+        <w:rPr>
+          <w:b/>
+          <w:sz w:val="20"/>
+          <w:szCs w:val="20"/>
+        </w:rPr>
+        <w:t>meter</w:t>
+      </w:r>
+      <w:r>
+        <w:rPr>
+          <w:b/>
+          <w:sz w:val="20"/>
+          <w:szCs w:val="20"/>
+        </w:rPr>
+        <w:t>[9],data_</w:t>
+      </w:r>
+      <w:r>
+        <w:rPr>
+          <w:b/>
+          <w:sz w:val="20"/>
+          <w:szCs w:val="20"/>
+        </w:rPr>
+        <w:t>meter</w:t>
+      </w:r>
+      <w:r>
+        <w:rPr>
+          <w:b/>
+          <w:sz w:val="20"/>
+          <w:szCs w:val="20"/>
+        </w:rPr>
+        <w:t>[10]);</w:t>
+      </w:r>
+    </w:p>
+    <w:p>
+      <w:pPr>
+        <w:pStyle w:val="ListParagraph"/>
+        <w:rPr>
+          <w:b/>
+          <w:sz w:val="20"/>
+          <w:szCs w:val="20"/>
+        </w:rPr>
+      </w:pPr>
+      <w:r>
+        <w:rPr>
+          <w:b/>
+          <w:sz w:val="20"/>
+          <w:szCs w:val="20"/>
+        </w:rPr>
+        <w:t xml:space="preserve">   u1</w:t>
+      </w:r>
+      <w:proofErr w:type="gramStart"/>
+      <w:r>
+        <w:rPr>
+          <w:b/>
+          <w:sz w:val="20"/>
+          <w:szCs w:val="20"/>
+        </w:rPr>
+        <w:t>=(</w:t>
+      </w:r>
+      <w:proofErr w:type="gramEnd"/>
+      <w:r>
+        <w:rPr>
+          <w:b/>
+          <w:sz w:val="20"/>
+          <w:szCs w:val="20"/>
+        </w:rPr>
+        <w:t>u1/1000)*</w:t>
+      </w:r>
+      <w:proofErr w:type="spellStart"/>
+      <w:r>
+        <w:rPr>
+          <w:b/>
+          <w:sz w:val="20"/>
+          <w:szCs w:val="20"/>
+        </w:rPr>
+        <w:t>sqrt</w:t>
+      </w:r>
+      <w:proofErr w:type="spellEnd"/>
+      <w:r>
+        <w:rPr>
+          <w:b/>
+          <w:sz w:val="20"/>
+          <w:szCs w:val="20"/>
+        </w:rPr>
+        <w:t>(3);</w:t>
+      </w:r>
+    </w:p>
+    <w:p>
+      <w:pPr>
+        <w:pStyle w:val="ListParagraph"/>
+        <w:rPr>
+          <w:b/>
+          <w:sz w:val="20"/>
+          <w:szCs w:val="20"/>
+        </w:rPr>
+      </w:pPr>
+      <w:r>
+        <w:rPr>
+          <w:b/>
+          <w:sz w:val="20"/>
+          <w:szCs w:val="20"/>
+        </w:rPr>
+        <w:t xml:space="preserve">   u2=conver_</w:t>
+      </w:r>
+      <w:proofErr w:type="gramStart"/>
+      <w:r>
+        <w:rPr>
+          <w:b/>
+          <w:sz w:val="20"/>
+          <w:szCs w:val="20"/>
+        </w:rPr>
+        <w:t>ieee574(</w:t>
+      </w:r>
+      <w:proofErr w:type="gramEnd"/>
+      <w:r>
+        <w:rPr>
+          <w:b/>
+          <w:sz w:val="20"/>
+          <w:szCs w:val="20"/>
+        </w:rPr>
+        <w:t>data_</w:t>
+      </w:r>
+      <w:r>
+        <w:rPr>
+          <w:b/>
+          <w:sz w:val="20"/>
+          <w:szCs w:val="20"/>
+        </w:rPr>
+        <w:t>meter</w:t>
+      </w:r>
+      <w:r>
+        <w:rPr>
+          <w:b/>
+          <w:sz w:val="20"/>
+          <w:szCs w:val="20"/>
+        </w:rPr>
+        <w:t>[11],data_</w:t>
+      </w:r>
+      <w:r>
+        <w:rPr>
+          <w:b/>
+          <w:sz w:val="20"/>
+          <w:szCs w:val="20"/>
+        </w:rPr>
+        <w:t>meter</w:t>
+      </w:r>
+      <w:r>
+        <w:rPr>
+          <w:b/>
+          <w:sz w:val="20"/>
+          <w:szCs w:val="20"/>
+        </w:rPr>
+        <w:t>[12],data_</w:t>
+      </w:r>
+      <w:r>
+        <w:rPr>
+          <w:b/>
+          <w:sz w:val="20"/>
+          <w:szCs w:val="20"/>
+        </w:rPr>
+        <w:t>meter</w:t>
+      </w:r>
+      <w:r>
+        <w:rPr>
+          <w:b/>
+          <w:sz w:val="20"/>
+          <w:szCs w:val="20"/>
+        </w:rPr>
+        <w:t>[13],data_</w:t>
+      </w:r>
+      <w:r>
+        <w:rPr>
+          <w:b/>
+          <w:sz w:val="20"/>
+          <w:szCs w:val="20"/>
+        </w:rPr>
+        <w:t>meter</w:t>
+      </w:r>
+      <w:r>
+        <w:rPr>
+          <w:b/>
+          <w:sz w:val="20"/>
+          <w:szCs w:val="20"/>
+        </w:rPr>
+        <w:t>[14]);</w:t>
+      </w:r>
+    </w:p>
+    <w:p>
+      <w:pPr>
+        <w:pStyle w:val="ListParagraph"/>
+        <w:rPr>
+          <w:b/>
+          <w:sz w:val="20"/>
+          <w:szCs w:val="20"/>
+        </w:rPr>
+      </w:pPr>
+      <w:r>
+        <w:rPr>
+          <w:b/>
+          <w:sz w:val="20"/>
+          <w:szCs w:val="20"/>
+        </w:rPr>
+        <w:t xml:space="preserve">    u2</w:t>
+      </w:r>
+      <w:proofErr w:type="gramStart"/>
+      <w:r>
+        <w:rPr>
+          <w:b/>
+          <w:sz w:val="20"/>
+          <w:szCs w:val="20"/>
+        </w:rPr>
+        <w:t>=(</w:t>
+      </w:r>
+      <w:proofErr w:type="gramEnd"/>
+      <w:r>
+        <w:rPr>
+          <w:b/>
+          <w:sz w:val="20"/>
+          <w:szCs w:val="20"/>
+        </w:rPr>
+        <w:t>u2/1000)*</w:t>
+      </w:r>
+      <w:proofErr w:type="spellStart"/>
+      <w:r>
+        <w:rPr>
+          <w:b/>
+          <w:sz w:val="20"/>
+          <w:szCs w:val="20"/>
+        </w:rPr>
+        <w:t>sqrt</w:t>
+      </w:r>
+      <w:proofErr w:type="spellEnd"/>
+      <w:r>
+        <w:rPr>
+          <w:b/>
+          <w:sz w:val="20"/>
+          <w:szCs w:val="20"/>
+        </w:rPr>
+        <w:t>(3);</w:t>
+      </w:r>
+    </w:p>
+    <w:p>
+      <w:pPr>
+        <w:pStyle w:val="ListParagraph"/>
+        <w:rPr>
+          <w:b/>
+          <w:sz w:val="20"/>
+          <w:szCs w:val="20"/>
+        </w:rPr>
+      </w:pPr>
+      <w:r>
+        <w:rPr>
+          <w:b/>
+          <w:sz w:val="20"/>
+          <w:szCs w:val="20"/>
+        </w:rPr>
+        <w:t xml:space="preserve">   u3=conver_</w:t>
+      </w:r>
+      <w:proofErr w:type="gramStart"/>
+      <w:r>
+        <w:rPr>
+          <w:b/>
+          <w:sz w:val="20"/>
+          <w:szCs w:val="20"/>
+        </w:rPr>
+        <w:t>ieee574(</w:t>
+      </w:r>
+      <w:proofErr w:type="gramEnd"/>
+      <w:r>
+        <w:rPr>
+          <w:b/>
+          <w:sz w:val="20"/>
+          <w:szCs w:val="20"/>
+        </w:rPr>
+        <w:t>data_</w:t>
+      </w:r>
+      <w:r>
+        <w:rPr>
+          <w:b/>
+          <w:sz w:val="20"/>
+          <w:szCs w:val="20"/>
+        </w:rPr>
+        <w:t>meter</w:t>
+      </w:r>
+      <w:r>
+        <w:rPr>
+          <w:b/>
+          <w:sz w:val="20"/>
+          <w:szCs w:val="20"/>
+        </w:rPr>
+        <w:t>[15],data_</w:t>
+      </w:r>
+      <w:r>
+        <w:rPr>
+          <w:b/>
+          <w:sz w:val="20"/>
+          <w:szCs w:val="20"/>
+        </w:rPr>
+        <w:t>meter</w:t>
+      </w:r>
+      <w:r>
+        <w:rPr>
+          <w:b/>
+          <w:sz w:val="20"/>
+          <w:szCs w:val="20"/>
+        </w:rPr>
+        <w:t>[16],data_</w:t>
+      </w:r>
+      <w:r>
+        <w:rPr>
+          <w:b/>
+          <w:sz w:val="20"/>
+          <w:szCs w:val="20"/>
+        </w:rPr>
+        <w:t>meter</w:t>
+      </w:r>
+      <w:r>
+        <w:rPr>
+          <w:b/>
+          <w:sz w:val="20"/>
+          <w:szCs w:val="20"/>
+        </w:rPr>
+        <w:t>[17],data_</w:t>
+      </w:r>
+      <w:r>
+        <w:rPr>
+          <w:b/>
+          <w:sz w:val="20"/>
+          <w:szCs w:val="20"/>
+        </w:rPr>
+        <w:t>meter</w:t>
+      </w:r>
+      <w:r>
+        <w:rPr>
+          <w:b/>
+          <w:sz w:val="20"/>
+          <w:szCs w:val="20"/>
+        </w:rPr>
+        <w:t xml:space="preserve">[18]);   </w:t>
+      </w:r>
+    </w:p>
+    <w:p>
+      <w:pPr>
+        <w:pStyle w:val="ListParagraph"/>
+        <w:rPr>
+          <w:b/>
+          <w:sz w:val="20"/>
+          <w:szCs w:val="20"/>
+        </w:rPr>
+      </w:pPr>
+      <w:r>
+        <w:rPr>
+          <w:b/>
+          <w:sz w:val="20"/>
+          <w:szCs w:val="20"/>
+        </w:rPr>
+        <w:t xml:space="preserve">    u3</w:t>
+      </w:r>
+      <w:proofErr w:type="gramStart"/>
+      <w:r>
+        <w:rPr>
+          <w:b/>
+          <w:sz w:val="20"/>
+          <w:szCs w:val="20"/>
+        </w:rPr>
+        <w:t>=(</w:t>
+      </w:r>
+      <w:proofErr w:type="gramEnd"/>
+      <w:r>
+        <w:rPr>
+          <w:b/>
+          <w:sz w:val="20"/>
+          <w:szCs w:val="20"/>
+        </w:rPr>
+        <w:t>u3/1000)*</w:t>
+      </w:r>
+      <w:proofErr w:type="spellStart"/>
+      <w:r>
+        <w:rPr>
+          <w:b/>
+          <w:sz w:val="20"/>
+          <w:szCs w:val="20"/>
+        </w:rPr>
+        <w:t>sqrt</w:t>
+      </w:r>
+      <w:proofErr w:type="spellEnd"/>
+      <w:r>
+        <w:rPr>
+          <w:b/>
+          <w:sz w:val="20"/>
+          <w:szCs w:val="20"/>
+        </w:rPr>
+        <w:t>(3);</w:t>
+      </w:r>
+    </w:p>
+    <w:p>
+      <w:pPr>
+        <w:pStyle w:val="ListParagraph"/>
+        <w:rPr>
+          <w:b/>
+          <w:sz w:val="20"/>
+          <w:szCs w:val="20"/>
+        </w:rPr>
+      </w:pPr>
+      <w:r>
+        <w:rPr>
+          <w:b/>
+          <w:sz w:val="20"/>
+          <w:szCs w:val="20"/>
+        </w:rPr>
+        <w:t xml:space="preserve">   i1=conver_</w:t>
+      </w:r>
+      <w:proofErr w:type="gramStart"/>
+      <w:r>
+        <w:rPr>
+          <w:b/>
+          <w:sz w:val="20"/>
+          <w:szCs w:val="20"/>
+        </w:rPr>
+        <w:t>ieee574(</w:t>
+      </w:r>
+      <w:proofErr w:type="gramEnd"/>
+      <w:r>
+        <w:rPr>
+          <w:b/>
+          <w:sz w:val="20"/>
+          <w:szCs w:val="20"/>
+        </w:rPr>
+        <w:t>data_</w:t>
+      </w:r>
+      <w:r>
+        <w:rPr>
+          <w:b/>
+          <w:sz w:val="20"/>
+          <w:szCs w:val="20"/>
+        </w:rPr>
+        <w:t>meter</w:t>
+      </w:r>
+      <w:r>
+        <w:rPr>
+          <w:b/>
+          <w:sz w:val="20"/>
+          <w:szCs w:val="20"/>
+        </w:rPr>
+        <w:t>[35],data_</w:t>
+      </w:r>
+      <w:r>
+        <w:rPr>
+          <w:b/>
+          <w:sz w:val="20"/>
+          <w:szCs w:val="20"/>
+        </w:rPr>
+        <w:t>meter</w:t>
+      </w:r>
+      <w:r>
+        <w:rPr>
+          <w:b/>
+          <w:sz w:val="20"/>
+          <w:szCs w:val="20"/>
+        </w:rPr>
+        <w:t>[36],data_</w:t>
+      </w:r>
+      <w:r>
+        <w:rPr>
+          <w:b/>
+          <w:sz w:val="20"/>
+          <w:szCs w:val="20"/>
+        </w:rPr>
+        <w:t>meter</w:t>
+      </w:r>
+      <w:r>
+        <w:rPr>
+          <w:b/>
+          <w:sz w:val="20"/>
+          <w:szCs w:val="20"/>
+        </w:rPr>
+        <w:t>[37],data_</w:t>
+      </w:r>
+      <w:r>
+        <w:rPr>
+          <w:b/>
+          <w:sz w:val="20"/>
+          <w:szCs w:val="20"/>
+        </w:rPr>
+        <w:t>meter</w:t>
+      </w:r>
+      <w:r>
+        <w:rPr>
+          <w:b/>
+          <w:sz w:val="20"/>
+          <w:szCs w:val="20"/>
+        </w:rPr>
+        <w:t>[38]);</w:t>
+      </w:r>
+    </w:p>
+    <w:p>
+      <w:pPr>
+        <w:pStyle w:val="ListParagraph"/>
+        <w:rPr>
+          <w:b/>
+          <w:sz w:val="20"/>
+          <w:szCs w:val="20"/>
+        </w:rPr>
+      </w:pPr>
+      <w:r>
+        <w:rPr>
+          <w:b/>
+          <w:sz w:val="20"/>
+          <w:szCs w:val="20"/>
+        </w:rPr>
+        <w:t xml:space="preserve">   i2=conver_</w:t>
+      </w:r>
+      <w:proofErr w:type="gramStart"/>
+      <w:r>
+        <w:rPr>
+          <w:b/>
+          <w:sz w:val="20"/>
+          <w:szCs w:val="20"/>
+        </w:rPr>
+        <w:t>ieee574(</w:t>
+      </w:r>
+      <w:proofErr w:type="gramEnd"/>
+      <w:r>
+        <w:rPr>
+          <w:b/>
+          <w:sz w:val="20"/>
+          <w:szCs w:val="20"/>
+        </w:rPr>
+        <w:t>data_</w:t>
+      </w:r>
+      <w:r>
+        <w:rPr>
+          <w:b/>
+          <w:sz w:val="20"/>
+          <w:szCs w:val="20"/>
+        </w:rPr>
+        <w:t>meter</w:t>
+      </w:r>
+      <w:r>
+        <w:rPr>
+          <w:b/>
+          <w:sz w:val="20"/>
+          <w:szCs w:val="20"/>
+        </w:rPr>
+        <w:t>[39],data_</w:t>
+      </w:r>
+      <w:r>
+        <w:rPr>
+          <w:b/>
+          <w:sz w:val="20"/>
+          <w:szCs w:val="20"/>
+        </w:rPr>
+        <w:t>meter</w:t>
+      </w:r>
+      <w:r>
+        <w:rPr>
+          <w:b/>
+          <w:sz w:val="20"/>
+          <w:szCs w:val="20"/>
+        </w:rPr>
+        <w:t>[40],data_</w:t>
+      </w:r>
+      <w:r>
+        <w:rPr>
+          <w:b/>
+          <w:sz w:val="20"/>
+          <w:szCs w:val="20"/>
+        </w:rPr>
+        <w:t>meter</w:t>
+      </w:r>
+      <w:r>
+        <w:rPr>
+          <w:b/>
+          <w:sz w:val="20"/>
+          <w:szCs w:val="20"/>
+        </w:rPr>
+        <w:t>[41],data_</w:t>
+      </w:r>
+      <w:r>
+        <w:rPr>
+          <w:b/>
+          <w:sz w:val="20"/>
+          <w:szCs w:val="20"/>
+        </w:rPr>
+        <w:t>meter</w:t>
+      </w:r>
+      <w:r>
+        <w:rPr>
+          <w:b/>
+          <w:sz w:val="20"/>
+          <w:szCs w:val="20"/>
+        </w:rPr>
+        <w:t>[42]);</w:t>
+      </w:r>
+    </w:p>
+    <w:p>
+      <w:pPr>
+        <w:pStyle w:val="ListParagraph"/>
+        <w:rPr>
+          <w:b/>
+          <w:sz w:val="20"/>
+          <w:szCs w:val="20"/>
+        </w:rPr>
+      </w:pPr>
+      <w:r>
+        <w:rPr>
+          <w:b/>
+          <w:sz w:val="20"/>
+          <w:szCs w:val="20"/>
+        </w:rPr>
+        <w:t xml:space="preserve">   i3=conver_</w:t>
+      </w:r>
+      <w:proofErr w:type="gramStart"/>
+      <w:r>
+        <w:rPr>
+          <w:b/>
+          <w:sz w:val="20"/>
+          <w:szCs w:val="20"/>
+        </w:rPr>
+        <w:t>ieee574(</w:t>
+      </w:r>
+      <w:proofErr w:type="gramEnd"/>
+      <w:r>
+        <w:rPr>
+          <w:b/>
+          <w:sz w:val="20"/>
+          <w:szCs w:val="20"/>
+        </w:rPr>
+        <w:t>data_</w:t>
+      </w:r>
+      <w:r>
+        <w:rPr>
+          <w:b/>
+          <w:sz w:val="20"/>
+          <w:szCs w:val="20"/>
+        </w:rPr>
+        <w:t>meter</w:t>
+      </w:r>
+      <w:r>
+        <w:rPr>
+          <w:b/>
+          <w:sz w:val="20"/>
+          <w:szCs w:val="20"/>
+        </w:rPr>
+        <w:t>[43],data_</w:t>
+      </w:r>
+      <w:r>
+        <w:rPr>
+          <w:b/>
+          <w:sz w:val="20"/>
+          <w:szCs w:val="20"/>
+        </w:rPr>
+        <w:t>meter</w:t>
+      </w:r>
+      <w:r>
+        <w:rPr>
+          <w:b/>
+          <w:sz w:val="20"/>
+          <w:szCs w:val="20"/>
+        </w:rPr>
+        <w:t>[44],data_</w:t>
+      </w:r>
+      <w:r>
+        <w:rPr>
+          <w:b/>
+          <w:sz w:val="20"/>
+          <w:szCs w:val="20"/>
+        </w:rPr>
+        <w:t>meter</w:t>
+      </w:r>
+      <w:r>
+        <w:rPr>
+          <w:b/>
+          <w:sz w:val="20"/>
+          <w:szCs w:val="20"/>
+        </w:rPr>
+        <w:t>[45],data_</w:t>
+      </w:r>
+      <w:r>
+        <w:rPr>
+          <w:b/>
+          <w:sz w:val="20"/>
+          <w:szCs w:val="20"/>
+        </w:rPr>
+        <w:t>meter</w:t>
+      </w:r>
+      <w:r>
+        <w:rPr>
+          <w:b/>
+          <w:sz w:val="20"/>
+          <w:szCs w:val="20"/>
+        </w:rPr>
+        <w:t>[46]);</w:t>
+      </w:r>
+    </w:p>
+    <w:p>
+      <w:pPr>
+        <w:pStyle w:val="ListParagraph"/>
+        <w:rPr>
+          <w:b/>
+          <w:sz w:val="20"/>
+          <w:szCs w:val="20"/>
+        </w:rPr>
+      </w:pPr>
+      <w:r>
+        <w:rPr>
+          <w:b/>
+          <w:sz w:val="20"/>
+          <w:szCs w:val="20"/>
+        </w:rPr>
+        <w:t xml:space="preserve">   cos1=conver_</w:t>
+      </w:r>
+      <w:proofErr w:type="gramStart"/>
+      <w:r>
+        <w:rPr>
+          <w:b/>
+          <w:sz w:val="20"/>
+          <w:szCs w:val="20"/>
+        </w:rPr>
+        <w:t>ieee574(</w:t>
+      </w:r>
+      <w:proofErr w:type="gramEnd"/>
+      <w:r>
+        <w:rPr>
+          <w:b/>
+          <w:sz w:val="20"/>
+          <w:szCs w:val="20"/>
+        </w:rPr>
+        <w:t>data_</w:t>
+      </w:r>
+      <w:r>
+        <w:rPr>
+          <w:b/>
+          <w:sz w:val="20"/>
+          <w:szCs w:val="20"/>
+        </w:rPr>
+        <w:t>meter</w:t>
+      </w:r>
+      <w:r>
+        <w:rPr>
+          <w:b/>
+          <w:sz w:val="20"/>
+          <w:szCs w:val="20"/>
+        </w:rPr>
+        <w:t>[51],data_</w:t>
+      </w:r>
+      <w:r>
+        <w:rPr>
+          <w:b/>
+          <w:sz w:val="20"/>
+          <w:szCs w:val="20"/>
+        </w:rPr>
+        <w:t>meter</w:t>
+      </w:r>
+      <w:r>
+        <w:rPr>
+          <w:b/>
+          <w:sz w:val="20"/>
+          <w:szCs w:val="20"/>
+        </w:rPr>
+        <w:t>[52],data_</w:t>
+      </w:r>
+      <w:r>
+        <w:rPr>
+          <w:b/>
+          <w:sz w:val="20"/>
+          <w:szCs w:val="20"/>
+        </w:rPr>
+        <w:t>meter</w:t>
+      </w:r>
+      <w:r>
+        <w:rPr>
+          <w:b/>
+          <w:sz w:val="20"/>
+          <w:szCs w:val="20"/>
+        </w:rPr>
+        <w:t>[53],data_</w:t>
+      </w:r>
+      <w:r>
+        <w:rPr>
+          <w:b/>
+          <w:sz w:val="20"/>
+          <w:szCs w:val="20"/>
+        </w:rPr>
+        <w:t>meter</w:t>
+      </w:r>
+      <w:r>
+        <w:rPr>
+          <w:b/>
+          <w:sz w:val="20"/>
+          <w:szCs w:val="20"/>
+        </w:rPr>
+        <w:t>[54]);</w:t>
+      </w:r>
+    </w:p>
+    <w:p>
+      <w:pPr>
+        <w:pStyle w:val="ListParagraph"/>
+        <w:rPr>
+          <w:b/>
+          <w:sz w:val="20"/>
+          <w:szCs w:val="20"/>
+        </w:rPr>
+      </w:pPr>
+      <w:r>
+        <w:rPr>
+          <w:b/>
+          <w:sz w:val="20"/>
+          <w:szCs w:val="20"/>
+        </w:rPr>
+        <w:t xml:space="preserve">   cos2=conver_</w:t>
+      </w:r>
+      <w:proofErr w:type="gramStart"/>
+      <w:r>
+        <w:rPr>
+          <w:b/>
+          <w:sz w:val="20"/>
+          <w:szCs w:val="20"/>
+        </w:rPr>
+        <w:t>ieee574(</w:t>
+      </w:r>
+      <w:proofErr w:type="gramEnd"/>
+      <w:r>
+        <w:rPr>
+          <w:b/>
+          <w:sz w:val="20"/>
+          <w:szCs w:val="20"/>
+        </w:rPr>
+        <w:t>data_</w:t>
+      </w:r>
+      <w:r>
+        <w:rPr>
+          <w:b/>
+          <w:sz w:val="20"/>
+          <w:szCs w:val="20"/>
+        </w:rPr>
+        <w:t>meter</w:t>
+      </w:r>
+      <w:r>
+        <w:rPr>
+          <w:b/>
+          <w:sz w:val="20"/>
+          <w:szCs w:val="20"/>
+        </w:rPr>
+        <w:t>[55],data_</w:t>
+      </w:r>
+      <w:r>
+        <w:rPr>
+          <w:b/>
+          <w:sz w:val="20"/>
+          <w:szCs w:val="20"/>
+        </w:rPr>
+        <w:t>meter</w:t>
+      </w:r>
+      <w:r>
+        <w:rPr>
+          <w:b/>
+          <w:sz w:val="20"/>
+          <w:szCs w:val="20"/>
+        </w:rPr>
+        <w:t>[56],data_</w:t>
+      </w:r>
+      <w:r>
+        <w:rPr>
+          <w:b/>
+          <w:sz w:val="20"/>
+          <w:szCs w:val="20"/>
+        </w:rPr>
+        <w:t>meter</w:t>
+      </w:r>
+      <w:r>
+        <w:rPr>
+          <w:b/>
+          <w:sz w:val="20"/>
+          <w:szCs w:val="20"/>
+        </w:rPr>
+        <w:t>[57],data_</w:t>
+      </w:r>
+      <w:r>
+        <w:rPr>
+          <w:b/>
+          <w:sz w:val="20"/>
+          <w:szCs w:val="20"/>
+        </w:rPr>
+        <w:t>meter</w:t>
+      </w:r>
+      <w:r>
+        <w:rPr>
+          <w:b/>
+          <w:sz w:val="20"/>
+          <w:szCs w:val="20"/>
+        </w:rPr>
+        <w:t>[58]);</w:t>
+      </w:r>
+    </w:p>
+    <w:p>
+      <w:pPr>
+        <w:pStyle w:val="ListParagraph"/>
+        <w:rPr>
+          <w:b/>
+          <w:sz w:val="20"/>
+          <w:szCs w:val="20"/>
+        </w:rPr>
+      </w:pPr>
+      <w:r>
+        <w:rPr>
+          <w:b/>
+          <w:sz w:val="20"/>
+          <w:szCs w:val="20"/>
+        </w:rPr>
+        <w:t xml:space="preserve">   cos3=conver_</w:t>
+      </w:r>
+      <w:proofErr w:type="gramStart"/>
+      <w:r>
+        <w:rPr>
+          <w:b/>
+          <w:sz w:val="20"/>
+          <w:szCs w:val="20"/>
+        </w:rPr>
+        <w:t>ieee574(</w:t>
+      </w:r>
+      <w:proofErr w:type="gramEnd"/>
+      <w:r>
+        <w:rPr>
+          <w:b/>
+          <w:sz w:val="20"/>
+          <w:szCs w:val="20"/>
+        </w:rPr>
+        <w:t>data_</w:t>
+      </w:r>
+      <w:r>
+        <w:rPr>
+          <w:b/>
+          <w:sz w:val="20"/>
+          <w:szCs w:val="20"/>
+        </w:rPr>
+        <w:t>meter</w:t>
+      </w:r>
+      <w:r>
+        <w:rPr>
+          <w:b/>
+          <w:sz w:val="20"/>
+          <w:szCs w:val="20"/>
+        </w:rPr>
+        <w:t>[59],data_</w:t>
+      </w:r>
+      <w:r>
+        <w:rPr>
+          <w:b/>
+          <w:sz w:val="20"/>
+          <w:szCs w:val="20"/>
+        </w:rPr>
+        <w:t>meter</w:t>
+      </w:r>
+      <w:r>
+        <w:rPr>
+          <w:b/>
+          <w:sz w:val="20"/>
+          <w:szCs w:val="20"/>
+        </w:rPr>
+        <w:t>[60],data_</w:t>
+      </w:r>
+      <w:r>
+        <w:rPr>
+          <w:b/>
+          <w:sz w:val="20"/>
+          <w:szCs w:val="20"/>
+        </w:rPr>
+        <w:t>meter</w:t>
+      </w:r>
+      <w:r>
+        <w:rPr>
+          <w:b/>
+          <w:sz w:val="20"/>
+          <w:szCs w:val="20"/>
+        </w:rPr>
+        <w:t>[61],data_</w:t>
+      </w:r>
+      <w:r>
+        <w:rPr>
+          <w:b/>
+          <w:sz w:val="20"/>
+          <w:szCs w:val="20"/>
+        </w:rPr>
+        <w:t>meter</w:t>
+      </w:r>
+      <w:r>
+        <w:rPr>
+          <w:b/>
+          <w:sz w:val="20"/>
+          <w:szCs w:val="20"/>
+        </w:rPr>
+        <w:t>[62]);</w:t>
+      </w:r>
+    </w:p>
+    <w:p>
+      <w:pPr>
+        <w:pStyle w:val="ListParagraph"/>
+        <w:rPr>
+          <w:b/>
+          <w:sz w:val="20"/>
+          <w:szCs w:val="20"/>
+        </w:rPr>
+      </w:pPr>
+      <w:r>
+        <w:rPr>
+          <w:b/>
+          <w:sz w:val="20"/>
+          <w:szCs w:val="20"/>
+        </w:rPr>
+        <w:t xml:space="preserve">   p1=conver_</w:t>
+      </w:r>
+      <w:proofErr w:type="gramStart"/>
+      <w:r>
+        <w:rPr>
+          <w:b/>
+          <w:sz w:val="20"/>
+          <w:szCs w:val="20"/>
+        </w:rPr>
+        <w:t>ieee574(</w:t>
+      </w:r>
+      <w:proofErr w:type="gramEnd"/>
+      <w:r>
+        <w:rPr>
+          <w:b/>
+          <w:sz w:val="20"/>
+          <w:szCs w:val="20"/>
+        </w:rPr>
+        <w:t>data_</w:t>
+      </w:r>
+      <w:r>
+        <w:rPr>
+          <w:b/>
+          <w:sz w:val="20"/>
+          <w:szCs w:val="20"/>
+        </w:rPr>
+        <w:t>meter</w:t>
+      </w:r>
+      <w:r>
+        <w:rPr>
+          <w:b/>
+          <w:sz w:val="20"/>
+          <w:szCs w:val="20"/>
+        </w:rPr>
+        <w:t>[99],data_</w:t>
+      </w:r>
+      <w:r>
+        <w:rPr>
+          <w:b/>
+          <w:sz w:val="20"/>
+          <w:szCs w:val="20"/>
+        </w:rPr>
+        <w:t>meter</w:t>
+      </w:r>
+      <w:r>
+        <w:rPr>
+          <w:b/>
+          <w:sz w:val="20"/>
+          <w:szCs w:val="20"/>
+        </w:rPr>
+        <w:t>[100],data_</w:t>
+      </w:r>
+      <w:r>
+        <w:rPr>
+          <w:b/>
+          <w:sz w:val="20"/>
+          <w:szCs w:val="20"/>
+        </w:rPr>
+        <w:t>meter</w:t>
+      </w:r>
+      <w:r>
+        <w:rPr>
+          <w:b/>
+          <w:sz w:val="20"/>
+          <w:szCs w:val="20"/>
+        </w:rPr>
+        <w:t>[101],data_</w:t>
+      </w:r>
+      <w:r>
+        <w:rPr>
+          <w:b/>
+          <w:sz w:val="20"/>
+          <w:szCs w:val="20"/>
+        </w:rPr>
+        <w:t>meter</w:t>
+      </w:r>
+      <w:r>
+        <w:rPr>
+          <w:b/>
+          <w:sz w:val="20"/>
+          <w:szCs w:val="20"/>
+        </w:rPr>
+        <w:t>[102]);</w:t>
+      </w:r>
+    </w:p>
+    <w:p>
+      <w:pPr>
+        <w:pStyle w:val="ListParagraph"/>
+        <w:rPr>
+          <w:b/>
+          <w:sz w:val="20"/>
+          <w:szCs w:val="20"/>
+        </w:rPr>
+      </w:pPr>
+      <w:r>
+        <w:rPr>
+          <w:b/>
+          <w:sz w:val="20"/>
+          <w:szCs w:val="20"/>
+        </w:rPr>
+        <w:t xml:space="preserve">   p2=conver_</w:t>
+      </w:r>
+      <w:proofErr w:type="gramStart"/>
+      <w:r>
+        <w:rPr>
+          <w:b/>
+          <w:sz w:val="20"/>
+          <w:szCs w:val="20"/>
+        </w:rPr>
+        <w:t>ieee574(</w:t>
+      </w:r>
+      <w:proofErr w:type="gramEnd"/>
+      <w:r>
+        <w:rPr>
+          <w:b/>
+          <w:sz w:val="20"/>
+          <w:szCs w:val="20"/>
+        </w:rPr>
+        <w:t>data_</w:t>
+      </w:r>
+      <w:r>
+        <w:rPr>
+          <w:b/>
+          <w:sz w:val="20"/>
+          <w:szCs w:val="20"/>
+        </w:rPr>
+        <w:t>meter</w:t>
+      </w:r>
+      <w:r>
+        <w:rPr>
+          <w:b/>
+          <w:sz w:val="20"/>
+          <w:szCs w:val="20"/>
+        </w:rPr>
+        <w:t>[103],data_</w:t>
+      </w:r>
+      <w:r>
+        <w:rPr>
+          <w:b/>
+          <w:sz w:val="20"/>
+          <w:szCs w:val="20"/>
+        </w:rPr>
+        <w:t>meter</w:t>
+      </w:r>
+      <w:r>
+        <w:rPr>
+          <w:b/>
+          <w:sz w:val="20"/>
+          <w:szCs w:val="20"/>
+        </w:rPr>
+        <w:t>[104],data_</w:t>
+      </w:r>
+      <w:r>
+        <w:rPr>
+          <w:b/>
+          <w:sz w:val="20"/>
+          <w:szCs w:val="20"/>
+        </w:rPr>
+        <w:t>meter</w:t>
+      </w:r>
+      <w:r>
+        <w:rPr>
+          <w:b/>
+          <w:sz w:val="20"/>
+          <w:szCs w:val="20"/>
+        </w:rPr>
+        <w:t>[105],data_</w:t>
+      </w:r>
+      <w:r>
+        <w:rPr>
+          <w:b/>
+          <w:sz w:val="20"/>
+          <w:szCs w:val="20"/>
+        </w:rPr>
+        <w:t>meter</w:t>
+      </w:r>
+      <w:r>
+        <w:rPr>
+          <w:b/>
+          <w:sz w:val="20"/>
+          <w:szCs w:val="20"/>
+        </w:rPr>
+        <w:t>[106]);</w:t>
+      </w:r>
+    </w:p>
+    <w:p>
+      <w:pPr>
+        <w:pStyle w:val="ListParagraph"/>
+        <w:rPr>
+          <w:b/>
+          <w:sz w:val="20"/>
+          <w:szCs w:val="20"/>
+        </w:rPr>
+      </w:pPr>
+      <w:r>
+        <w:rPr>
+          <w:b/>
+          <w:sz w:val="20"/>
+          <w:szCs w:val="20"/>
+        </w:rPr>
+        <w:t xml:space="preserve">   p3=conver_</w:t>
+      </w:r>
+      <w:proofErr w:type="gramStart"/>
+      <w:r>
+        <w:rPr>
+          <w:b/>
+          <w:sz w:val="20"/>
+          <w:szCs w:val="20"/>
+        </w:rPr>
+        <w:t>ieee574(</w:t>
+      </w:r>
+      <w:proofErr w:type="gramEnd"/>
+      <w:r>
+        <w:rPr>
+          <w:b/>
+          <w:sz w:val="20"/>
+          <w:szCs w:val="20"/>
+        </w:rPr>
+        <w:t>data_</w:t>
+      </w:r>
+      <w:r>
+        <w:rPr>
+          <w:b/>
+          <w:sz w:val="20"/>
+          <w:szCs w:val="20"/>
+        </w:rPr>
+        <w:t>meter</w:t>
+      </w:r>
+      <w:r>
+        <w:rPr>
+          <w:b/>
+          <w:sz w:val="20"/>
+          <w:szCs w:val="20"/>
+        </w:rPr>
+        <w:t>[107],data_</w:t>
+      </w:r>
+      <w:r>
+        <w:rPr>
+          <w:b/>
+          <w:sz w:val="20"/>
+          <w:szCs w:val="20"/>
+        </w:rPr>
+        <w:t>meter</w:t>
+      </w:r>
+      <w:r>
+        <w:rPr>
+          <w:b/>
+          <w:sz w:val="20"/>
+          <w:szCs w:val="20"/>
+        </w:rPr>
+        <w:t>[108],data_</w:t>
+      </w:r>
+      <w:r>
+        <w:rPr>
+          <w:b/>
+          <w:sz w:val="20"/>
+          <w:szCs w:val="20"/>
+        </w:rPr>
+        <w:t>meter</w:t>
+      </w:r>
+      <w:r>
+        <w:rPr>
+          <w:b/>
+          <w:sz w:val="20"/>
+          <w:szCs w:val="20"/>
+        </w:rPr>
+        <w:t>[109],data_</w:t>
+      </w:r>
+      <w:r>
+        <w:rPr>
+          <w:b/>
+          <w:sz w:val="20"/>
+          <w:szCs w:val="20"/>
+        </w:rPr>
+        <w:t>meter</w:t>
+      </w:r>
+      <w:r>
+        <w:rPr>
+          <w:b/>
+          <w:sz w:val="20"/>
+          <w:szCs w:val="20"/>
+        </w:rPr>
+        <w:t>[110]);</w:t>
+      </w:r>
+    </w:p>
+    <w:p>
+      <w:pPr>
+        <w:pStyle w:val="ListParagraph"/>
+        <w:rPr>
+          <w:b/>
+          <w:sz w:val="20"/>
+          <w:szCs w:val="20"/>
+        </w:rPr>
+      </w:pPr>
+      <w:r>
+        <w:rPr>
+          <w:b/>
+          <w:sz w:val="20"/>
+          <w:szCs w:val="20"/>
+        </w:rPr>
+        <w:t xml:space="preserve">   p</w:t>
+      </w:r>
+      <w:proofErr w:type="gramStart"/>
+      <w:r>
+        <w:rPr>
+          <w:b/>
+          <w:sz w:val="20"/>
+          <w:szCs w:val="20"/>
+        </w:rPr>
+        <w:t>=(</w:t>
+      </w:r>
+      <w:proofErr w:type="gramEnd"/>
+      <w:r>
+        <w:rPr>
+          <w:b/>
+          <w:sz w:val="20"/>
+          <w:szCs w:val="20"/>
+        </w:rPr>
+        <w:t>p1+p2+p3)/1000000;</w:t>
+      </w:r>
+    </w:p>
+    <w:p>
+      <w:pPr>
+        <w:pStyle w:val="ListParagraph"/>
+        <w:rPr>
+          <w:b/>
+          <w:sz w:val="20"/>
+          <w:szCs w:val="20"/>
+        </w:rPr>
+      </w:pPr>
+      <w:r>
+        <w:rPr>
+          <w:b/>
+          <w:sz w:val="20"/>
+          <w:szCs w:val="20"/>
+        </w:rPr>
+        <w:t xml:space="preserve">   q1=conver_</w:t>
+      </w:r>
+      <w:proofErr w:type="gramStart"/>
+      <w:r>
+        <w:rPr>
+          <w:b/>
+          <w:sz w:val="20"/>
+          <w:szCs w:val="20"/>
+        </w:rPr>
+        <w:t>ieee574(</w:t>
+      </w:r>
+      <w:proofErr w:type="gramEnd"/>
+      <w:r>
+        <w:rPr>
+          <w:b/>
+          <w:sz w:val="20"/>
+          <w:szCs w:val="20"/>
+        </w:rPr>
+        <w:t>data_</w:t>
+      </w:r>
+      <w:r>
+        <w:rPr>
+          <w:b/>
+          <w:sz w:val="20"/>
+          <w:szCs w:val="20"/>
+        </w:rPr>
+        <w:t>meter</w:t>
+      </w:r>
+      <w:r>
+        <w:rPr>
+          <w:b/>
+          <w:sz w:val="20"/>
+          <w:szCs w:val="20"/>
+        </w:rPr>
+        <w:t>[115],data_</w:t>
+      </w:r>
+      <w:r>
+        <w:rPr>
+          <w:b/>
+          <w:sz w:val="20"/>
+          <w:szCs w:val="20"/>
+        </w:rPr>
+        <w:t>meter</w:t>
+      </w:r>
+      <w:r>
+        <w:rPr>
+          <w:b/>
+          <w:sz w:val="20"/>
+          <w:szCs w:val="20"/>
+        </w:rPr>
+        <w:t>[116],data_</w:t>
+      </w:r>
+      <w:r>
+        <w:rPr>
+          <w:b/>
+          <w:sz w:val="20"/>
+          <w:szCs w:val="20"/>
+        </w:rPr>
+        <w:t>meter</w:t>
+      </w:r>
+      <w:r>
+        <w:rPr>
+          <w:b/>
+          <w:sz w:val="20"/>
+          <w:szCs w:val="20"/>
+        </w:rPr>
+        <w:t>[117],data_</w:t>
+      </w:r>
+      <w:r>
+        <w:rPr>
+          <w:b/>
+          <w:sz w:val="20"/>
+          <w:szCs w:val="20"/>
+        </w:rPr>
+        <w:t>meter</w:t>
+      </w:r>
+      <w:r>
+        <w:rPr>
+          <w:b/>
+          <w:sz w:val="20"/>
+          <w:szCs w:val="20"/>
+        </w:rPr>
+        <w:t>[118]);</w:t>
+      </w:r>
+    </w:p>
+    <w:p>
+      <w:pPr>
+        <w:pStyle w:val="ListParagraph"/>
+        <w:rPr>
+          <w:b/>
+          <w:sz w:val="20"/>
+          <w:szCs w:val="20"/>
+        </w:rPr>
+      </w:pPr>
+      <w:r>
+        <w:rPr>
+          <w:b/>
+          <w:sz w:val="20"/>
+          <w:szCs w:val="20"/>
+        </w:rPr>
+        <w:t xml:space="preserve">   q2=conver_</w:t>
+      </w:r>
+      <w:proofErr w:type="gramStart"/>
+      <w:r>
+        <w:rPr>
+          <w:b/>
+          <w:sz w:val="20"/>
+          <w:szCs w:val="20"/>
+        </w:rPr>
+        <w:t>ieee574(</w:t>
+      </w:r>
+      <w:proofErr w:type="gramEnd"/>
+      <w:r>
+        <w:rPr>
+          <w:b/>
+          <w:sz w:val="20"/>
+          <w:szCs w:val="20"/>
+        </w:rPr>
+        <w:t>data_</w:t>
+      </w:r>
+      <w:r>
+        <w:rPr>
+          <w:b/>
+          <w:sz w:val="20"/>
+          <w:szCs w:val="20"/>
+        </w:rPr>
+        <w:t>meter</w:t>
+      </w:r>
+      <w:r>
+        <w:rPr>
+          <w:b/>
+          <w:sz w:val="20"/>
+          <w:szCs w:val="20"/>
+        </w:rPr>
+        <w:t>[119],data_</w:t>
+      </w:r>
+      <w:r>
+        <w:rPr>
+          <w:b/>
+          <w:sz w:val="20"/>
+          <w:szCs w:val="20"/>
+        </w:rPr>
+        <w:t>meter</w:t>
+      </w:r>
+      <w:r>
+        <w:rPr>
+          <w:b/>
+          <w:sz w:val="20"/>
+          <w:szCs w:val="20"/>
+        </w:rPr>
+        <w:t>[120],data_</w:t>
+      </w:r>
+      <w:r>
+        <w:rPr>
+          <w:b/>
+          <w:sz w:val="20"/>
+          <w:szCs w:val="20"/>
+        </w:rPr>
+        <w:t>meter</w:t>
+      </w:r>
+      <w:r>
+        <w:rPr>
+          <w:b/>
+          <w:sz w:val="20"/>
+          <w:szCs w:val="20"/>
+        </w:rPr>
+        <w:t>[121],data_</w:t>
+      </w:r>
+      <w:r>
+        <w:rPr>
+          <w:b/>
+          <w:sz w:val="20"/>
+          <w:szCs w:val="20"/>
+        </w:rPr>
+        <w:t>meter</w:t>
+      </w:r>
+      <w:r>
+        <w:rPr>
+          <w:b/>
+          <w:sz w:val="20"/>
+          <w:szCs w:val="20"/>
+        </w:rPr>
+        <w:t>[122]);</w:t>
+      </w:r>
+    </w:p>
+    <w:p>
+      <w:pPr>
+        <w:pStyle w:val="ListParagraph"/>
+        <w:rPr>
+          <w:b/>
+          <w:sz w:val="20"/>
+          <w:szCs w:val="20"/>
+        </w:rPr>
+      </w:pPr>
+      <w:r>
+        <w:rPr>
+          <w:b/>
+          <w:sz w:val="20"/>
+          <w:szCs w:val="20"/>
+        </w:rPr>
+        <w:t xml:space="preserve">   q3=conver_</w:t>
+      </w:r>
+      <w:proofErr w:type="gramStart"/>
+      <w:r>
+        <w:rPr>
+          <w:b/>
+          <w:sz w:val="20"/>
+          <w:szCs w:val="20"/>
+        </w:rPr>
+        <w:t>ieee574(</w:t>
+      </w:r>
+      <w:proofErr w:type="gramEnd"/>
+      <w:r>
+        <w:rPr>
+          <w:b/>
+          <w:sz w:val="20"/>
+          <w:szCs w:val="20"/>
+        </w:rPr>
+        <w:t>data_</w:t>
+      </w:r>
+      <w:r>
+        <w:rPr>
+          <w:b/>
+          <w:sz w:val="20"/>
+          <w:szCs w:val="20"/>
+        </w:rPr>
+        <w:t>meter</w:t>
+      </w:r>
+      <w:r>
+        <w:rPr>
+          <w:b/>
+          <w:sz w:val="20"/>
+          <w:szCs w:val="20"/>
+        </w:rPr>
+        <w:t>[123],data_</w:t>
+      </w:r>
+      <w:r>
+        <w:rPr>
+          <w:b/>
+          <w:sz w:val="20"/>
+          <w:szCs w:val="20"/>
+        </w:rPr>
+        <w:t>meter</w:t>
+      </w:r>
+      <w:r>
+        <w:rPr>
+          <w:b/>
+          <w:sz w:val="20"/>
+          <w:szCs w:val="20"/>
+        </w:rPr>
+        <w:t>[124],data_</w:t>
+      </w:r>
+      <w:r>
+        <w:rPr>
+          <w:b/>
+          <w:sz w:val="20"/>
+          <w:szCs w:val="20"/>
+        </w:rPr>
+        <w:t>meter</w:t>
+      </w:r>
+      <w:r>
+        <w:rPr>
+          <w:b/>
+          <w:sz w:val="20"/>
+          <w:szCs w:val="20"/>
+        </w:rPr>
+        <w:t>[125],data_</w:t>
+      </w:r>
+      <w:r>
+        <w:rPr>
+          <w:b/>
+          <w:sz w:val="20"/>
+          <w:szCs w:val="20"/>
+        </w:rPr>
+        <w:t>meter</w:t>
+      </w:r>
+      <w:r>
+        <w:rPr>
+          <w:b/>
+          <w:sz w:val="20"/>
+          <w:szCs w:val="20"/>
+        </w:rPr>
+        <w:t>[126]);</w:t>
+      </w:r>
+    </w:p>
+    <w:p>
+      <w:pPr>
+        <w:pStyle w:val="ListParagraph"/>
+        <w:rPr>
+          <w:b/>
+          <w:sz w:val="20"/>
+          <w:szCs w:val="20"/>
+        </w:rPr>
+      </w:pPr>
+      <w:r>
+        <w:rPr>
+          <w:b/>
+          <w:sz w:val="20"/>
+          <w:szCs w:val="20"/>
+        </w:rPr>
+        <w:t xml:space="preserve">   q</w:t>
+      </w:r>
+      <w:proofErr w:type="gramStart"/>
+      <w:r>
+        <w:rPr>
+          <w:b/>
+          <w:sz w:val="20"/>
+          <w:szCs w:val="20"/>
+        </w:rPr>
+        <w:t>=(</w:t>
+      </w:r>
+      <w:proofErr w:type="gramEnd"/>
+      <w:r>
+        <w:rPr>
+          <w:b/>
+          <w:sz w:val="20"/>
+          <w:szCs w:val="20"/>
+        </w:rPr>
+        <w:t>q1+q2+q3)/1000000;</w:t>
+      </w:r>
+    </w:p>
+    <w:p>
+      <w:r>
+        <w:rPr>
+          <w:b/>
+        </w:rPr>
+        <w:t xml:space="preserve">+ </w:t>
+      </w:r>
+      <w:proofErr w:type="spellStart"/>
+      <w:r>
+        <w:t>Đồng</w:t>
+      </w:r>
+      <w:proofErr w:type="spellEnd"/>
+      <w:r>
+        <w:t xml:space="preserve"> </w:t>
+      </w:r>
+      <w:proofErr w:type="spellStart"/>
+      <w:r>
         <w:t>hồ</w:t>
       </w:r>
       <w:proofErr w:type="spellEnd"/>
       <w:r>
-        <w:t xml:space="preserve"> Type </w:t>
-      </w:r>
+        <w:t xml:space="preserve"> </w:t>
+      </w:r>
+      <w:r>
+        <w:t xml:space="preserve">RISH </w:t>
+      </w:r>
+    </w:p>
+    <w:p>
+      <w:pPr>
+        <w:pStyle w:val="ListParagraph"/>
+        <w:numPr>
+          <w:ilvl w:val="0"/>
+          <w:numId w:val="2"/>
+        </w:numPr>
+      </w:pPr>
       <w:proofErr w:type="spellStart"/>
       <w:r>
-        <w:t>và</w:t>
+        <w:t>Đọc</w:t>
       </w:r>
       <w:proofErr w:type="spellEnd"/>
       <w:r>
@@ -3140,60 +5595,55 @@
       </w:r>
       <w:proofErr w:type="spellStart"/>
       <w:r>
-        <w:rPr>
-          <w:b/>
-        </w:rPr>
-        <w:t>dòng</w:t>
+        <w:t>dữ</w:t>
       </w:r>
       <w:proofErr w:type="spellEnd"/>
       <w:r>
-        <w:rPr>
-          <w:b/>
-        </w:rPr>
         <w:t xml:space="preserve"> </w:t>
       </w:r>
       <w:proofErr w:type="spellStart"/>
       <w:r>
-        <w:rPr>
-          <w:b/>
-        </w:rPr>
-        <w:t>cảnh</w:t>
+        <w:t>liệu</w:t>
       </w:r>
       <w:proofErr w:type="spellEnd"/>
       <w:r>
-        <w:rPr>
-          <w:b/>
-        </w:rPr>
         <w:t xml:space="preserve"> </w:t>
       </w:r>
       <w:proofErr w:type="spellStart"/>
       <w:r>
-        <w:rPr>
-          <w:b/>
-        </w:rPr>
-        <w:t>báo</w:t>
+        <w:t>theo</w:t>
       </w:r>
       <w:proofErr w:type="spellEnd"/>
       <w:r>
-        <w:rPr>
-          <w:b/>
-        </w:rPr>
-        <w:t xml:space="preserve"> Imax</w:t>
-      </w:r>
-      <w:r>
         <w:t xml:space="preserve"> </w:t>
       </w:r>
       <w:proofErr w:type="spellStart"/>
       <w:r>
-        <w:t>chọn</w:t>
+        <w:t>kiểu</w:t>
       </w:r>
       <w:proofErr w:type="spellEnd"/>
       <w:r>
+        <w:t xml:space="preserve"> Holding 04</w:t>
+      </w:r>
+    </w:p>
+    <w:p>
+      <w:pPr>
+        <w:pStyle w:val="ListParagraph"/>
+        <w:rPr>
+          <w:b/>
+        </w:rPr>
+      </w:pPr>
+      <w:proofErr w:type="spellStart"/>
+      <w:r>
+        <w:t>Khung</w:t>
+      </w:r>
+      <w:proofErr w:type="spellEnd"/>
+      <w:r>
         <w:t xml:space="preserve"> </w:t>
       </w:r>
       <w:proofErr w:type="spellStart"/>
       <w:r>
-        <w:t>tham</w:t>
+        <w:t>đọc</w:t>
       </w:r>
       <w:proofErr w:type="spellEnd"/>
       <w:r>
@@ -3201,7 +5651,7 @@
       </w:r>
       <w:proofErr w:type="spellStart"/>
       <w:r>
-        <w:t>số</w:t>
+        <w:t>dữ</w:t>
       </w:r>
       <w:proofErr w:type="spellEnd"/>
       <w:r>
@@ -3209,15 +5659,85 @@
       </w:r>
       <w:proofErr w:type="spellStart"/>
       <w:r>
-        <w:t>cần</w:t>
+        <w:t>liệu</w:t>
       </w:r>
       <w:proofErr w:type="spellEnd"/>
       <w:r>
+        <w:t xml:space="preserve">: </w:t>
+      </w:r>
+      <w:proofErr w:type="spellStart"/>
+      <w:r>
+        <w:rPr>
+          <w:b/>
+        </w:rPr>
+        <w:t>addr</w:t>
+      </w:r>
+      <w:proofErr w:type="spellEnd"/>
+      <w:r>
+        <w:rPr>
+          <w:b/>
+        </w:rPr>
+        <w:t xml:space="preserve"> 04</w:t>
+      </w:r>
+      <w:r>
+        <w:rPr>
+          <w:b/>
+        </w:rPr>
         <w:t xml:space="preserve"> </w:t>
       </w:r>
+      <w:r>
+        <w:rPr>
+          <w:b/>
+        </w:rPr>
+        <w:t>0</w:t>
+      </w:r>
+      <w:r>
+        <w:rPr>
+          <w:b/>
+        </w:rPr>
+        <w:t xml:space="preserve">0 </w:t>
+      </w:r>
+      <w:r>
+        <w:rPr>
+          <w:b/>
+        </w:rPr>
+        <w:t>00</w:t>
+      </w:r>
+      <w:r>
+        <w:rPr>
+          <w:b/>
+        </w:rPr>
+        <w:t xml:space="preserve"> 00 </w:t>
+      </w:r>
+      <w:r>
+        <w:rPr>
+          <w:b/>
+        </w:rPr>
+        <w:t>28</w:t>
+      </w:r>
+      <w:r>
+        <w:rPr>
+          <w:b/>
+        </w:rPr>
+        <w:t xml:space="preserve"> crc16</w:t>
+      </w:r>
+    </w:p>
+    <w:p>
+      <w:pPr>
+        <w:pStyle w:val="ListParagraph"/>
+      </w:pPr>
+    </w:p>
+    <w:p>
+      <w:pPr>
+        <w:pStyle w:val="ListParagraph"/>
+        <w:numPr>
+          <w:ilvl w:val="0"/>
+          <w:numId w:val="2"/>
+        </w:numPr>
+      </w:pPr>
       <w:proofErr w:type="spellStart"/>
       <w:r>
-        <w:t>cài</w:t>
+        <w:t>Dữ</w:t>
       </w:r>
       <w:proofErr w:type="spellEnd"/>
       <w:r>
@@ -3225,7 +5745,7 @@
       </w:r>
       <w:proofErr w:type="spellStart"/>
       <w:r>
-        <w:t>đặt</w:t>
+        <w:t>liệu</w:t>
       </w:r>
       <w:proofErr w:type="spellEnd"/>
       <w:r>
@@ -3233,7 +5753,7 @@
       </w:r>
       <w:proofErr w:type="spellStart"/>
       <w:r>
-        <w:t>và</w:t>
+        <w:t>đầu</w:t>
       </w:r>
       <w:proofErr w:type="spellEnd"/>
       <w:r>
@@ -3241,15 +5761,15 @@
       </w:r>
       <w:proofErr w:type="spellStart"/>
       <w:r>
-        <w:t>chọn</w:t>
+        <w:t>ra</w:t>
       </w:r>
       <w:proofErr w:type="spellEnd"/>
       <w:r>
-        <w:t xml:space="preserve"> Enter, </w:t>
+        <w:t xml:space="preserve"> </w:t>
       </w:r>
       <w:proofErr w:type="spellStart"/>
       <w:r>
-        <w:t>sau</w:t>
+        <w:t>theo</w:t>
       </w:r>
       <w:proofErr w:type="spellEnd"/>
       <w:r>
@@ -3257,139 +5777,1499 @@
       </w:r>
       <w:proofErr w:type="spellStart"/>
       <w:r>
-        <w:t>đó</w:t>
+        <w:t>chuẩn</w:t>
       </w:r>
       <w:proofErr w:type="spellEnd"/>
       <w:r>
-        <w:t xml:space="preserve"> dung </w:t>
-      </w:r>
-      <w:proofErr w:type="spellStart"/>
-      <w:r>
-        <w:t>phím</w:t>
-      </w:r>
-      <w:proofErr w:type="spellEnd"/>
-      <w:r>
-        <w:t xml:space="preserve"> up hay down </w:t>
-      </w:r>
-      <w:proofErr w:type="spellStart"/>
-      <w:r>
-        <w:t>để</w:t>
-      </w:r>
-      <w:proofErr w:type="spellEnd"/>
-      <w:r>
-        <w:t xml:space="preserve"> </w:t>
-      </w:r>
-      <w:proofErr w:type="spellStart"/>
-      <w:r>
-        <w:t>thiết</w:t>
-      </w:r>
-      <w:proofErr w:type="spellEnd"/>
-      <w:r>
-        <w:t xml:space="preserve"> </w:t>
-      </w:r>
-      <w:proofErr w:type="spellStart"/>
-      <w:r>
-        <w:t>lập</w:t>
-      </w:r>
-      <w:proofErr w:type="spellEnd"/>
-      <w:r>
-        <w:t xml:space="preserve"> </w:t>
-      </w:r>
-      <w:proofErr w:type="spellStart"/>
-      <w:r>
-        <w:t>giá</w:t>
-      </w:r>
-      <w:proofErr w:type="spellEnd"/>
-      <w:r>
-        <w:t xml:space="preserve"> </w:t>
-      </w:r>
-      <w:proofErr w:type="spellStart"/>
-      <w:r>
-        <w:t>trị</w:t>
-      </w:r>
-      <w:proofErr w:type="spellEnd"/>
-      <w:r>
-        <w:t xml:space="preserve"> </w:t>
-      </w:r>
-      <w:proofErr w:type="spellStart"/>
-      <w:r>
-        <w:t>mong</w:t>
-      </w:r>
-      <w:proofErr w:type="spellEnd"/>
-      <w:r>
-        <w:t xml:space="preserve"> </w:t>
-      </w:r>
-      <w:proofErr w:type="spellStart"/>
-      <w:r>
-        <w:t>muốn</w:t>
-      </w:r>
-      <w:proofErr w:type="spellEnd"/>
-      <w:r>
-        <w:t xml:space="preserve"> </w:t>
-      </w:r>
-      <w:proofErr w:type="spellStart"/>
-      <w:r>
-        <w:t>và</w:t>
-      </w:r>
-      <w:proofErr w:type="spellEnd"/>
-      <w:r>
-        <w:t xml:space="preserve"> </w:t>
-      </w:r>
-      <w:proofErr w:type="spellStart"/>
-      <w:r>
-        <w:t>kết</w:t>
-      </w:r>
-      <w:proofErr w:type="spellEnd"/>
-      <w:r>
-        <w:t xml:space="preserve"> </w:t>
-      </w:r>
-      <w:proofErr w:type="spellStart"/>
-      <w:r>
-        <w:t>thúc</w:t>
-      </w:r>
-      <w:proofErr w:type="spellEnd"/>
-      <w:r>
-        <w:t xml:space="preserve"> </w:t>
-      </w:r>
-      <w:proofErr w:type="spellStart"/>
-      <w:r>
-        <w:t>phím</w:t>
-      </w:r>
-      <w:proofErr w:type="spellEnd"/>
-      <w:r>
-        <w:t xml:space="preserve"> Enter </w:t>
-      </w:r>
-      <w:proofErr w:type="spellStart"/>
-      <w:r>
-        <w:t>để</w:t>
-      </w:r>
-      <w:proofErr w:type="spellEnd"/>
-      <w:r>
-        <w:t xml:space="preserve"> </w:t>
-      </w:r>
-      <w:proofErr w:type="spellStart"/>
-      <w:r>
-        <w:t>lưu</w:t>
-      </w:r>
-      <w:proofErr w:type="spellEnd"/>
-      <w:r>
-        <w:t xml:space="preserve"> </w:t>
-      </w:r>
-      <w:proofErr w:type="spellStart"/>
-      <w:r>
-        <w:t>lại</w:t>
-      </w:r>
-      <w:proofErr w:type="spellEnd"/>
-      <w:r>
-        <w:t xml:space="preserve"> </w:t>
-      </w:r>
-      <w:proofErr w:type="spellStart"/>
-      <w:r>
-        <w:t>giá</w:t>
-      </w:r>
-      <w:proofErr w:type="spellEnd"/>
-      <w:r>
-        <w:t xml:space="preserve"> trị</w:t>
+        <w:t xml:space="preserve"> ieee574</w:t>
+      </w:r>
+    </w:p>
+    <w:p>
+      <w:pPr>
+        <w:ind w:left="360"/>
+        <w:rPr>
+          <w:sz w:val="24"/>
+          <w:szCs w:val="24"/>
+        </w:rPr>
+      </w:pPr>
+      <w:r>
+        <w:rPr>
+          <w:sz w:val="24"/>
+          <w:szCs w:val="24"/>
+        </w:rPr>
+        <w:lastRenderedPageBreak/>
+        <w:t xml:space="preserve">  </w:t>
+      </w:r>
+      <w:r>
+        <w:rPr>
+          <w:sz w:val="24"/>
+          <w:szCs w:val="24"/>
+        </w:rPr>
+        <w:t>u1=conver_</w:t>
+      </w:r>
+      <w:proofErr w:type="gramStart"/>
+      <w:r>
+        <w:rPr>
+          <w:sz w:val="24"/>
+          <w:szCs w:val="24"/>
+        </w:rPr>
+        <w:t>ieee574(</w:t>
+      </w:r>
+      <w:proofErr w:type="gramEnd"/>
+      <w:r>
+        <w:rPr>
+          <w:sz w:val="24"/>
+          <w:szCs w:val="24"/>
+        </w:rPr>
+        <w:t>data_</w:t>
+      </w:r>
+      <w:r>
+        <w:rPr>
+          <w:sz w:val="24"/>
+          <w:szCs w:val="24"/>
+        </w:rPr>
+        <w:t>meter</w:t>
+      </w:r>
+      <w:r>
+        <w:rPr>
+          <w:sz w:val="24"/>
+          <w:szCs w:val="24"/>
+        </w:rPr>
+        <w:t>[3],data_</w:t>
+      </w:r>
+      <w:r>
+        <w:rPr>
+          <w:sz w:val="24"/>
+          <w:szCs w:val="24"/>
+        </w:rPr>
+        <w:t>meter</w:t>
+      </w:r>
+      <w:r>
+        <w:rPr>
+          <w:sz w:val="24"/>
+          <w:szCs w:val="24"/>
+        </w:rPr>
+        <w:t>[4],data_</w:t>
+      </w:r>
+      <w:r>
+        <w:rPr>
+          <w:sz w:val="24"/>
+          <w:szCs w:val="24"/>
+        </w:rPr>
+        <w:t>meter</w:t>
+      </w:r>
+      <w:r>
+        <w:rPr>
+          <w:sz w:val="24"/>
+          <w:szCs w:val="24"/>
+        </w:rPr>
+        <w:t>[5],data_</w:t>
+      </w:r>
+      <w:r>
+        <w:rPr>
+          <w:sz w:val="24"/>
+          <w:szCs w:val="24"/>
+        </w:rPr>
+        <w:t>meter</w:t>
+      </w:r>
+      <w:r>
+        <w:rPr>
+          <w:sz w:val="24"/>
+          <w:szCs w:val="24"/>
+        </w:rPr>
+        <w:t>[6]);</w:t>
+      </w:r>
+    </w:p>
+    <w:p>
+      <w:pPr>
+        <w:ind w:left="360"/>
+        <w:rPr>
+          <w:sz w:val="24"/>
+          <w:szCs w:val="24"/>
+        </w:rPr>
+      </w:pPr>
+      <w:r>
+        <w:rPr>
+          <w:sz w:val="24"/>
+          <w:szCs w:val="24"/>
+        </w:rPr>
+        <w:t xml:space="preserve">   u2=conver_</w:t>
+      </w:r>
+      <w:proofErr w:type="gramStart"/>
+      <w:r>
+        <w:rPr>
+          <w:sz w:val="24"/>
+          <w:szCs w:val="24"/>
+        </w:rPr>
+        <w:t>ieee574(</w:t>
+      </w:r>
+      <w:proofErr w:type="gramEnd"/>
+      <w:r>
+        <w:rPr>
+          <w:sz w:val="24"/>
+          <w:szCs w:val="24"/>
+        </w:rPr>
+        <w:t>data_</w:t>
+      </w:r>
+      <w:r>
+        <w:rPr>
+          <w:sz w:val="24"/>
+          <w:szCs w:val="24"/>
+        </w:rPr>
+        <w:t>meter</w:t>
+      </w:r>
+      <w:r>
+        <w:rPr>
+          <w:sz w:val="24"/>
+          <w:szCs w:val="24"/>
+        </w:rPr>
+        <w:t>[7],data_</w:t>
+      </w:r>
+      <w:r>
+        <w:rPr>
+          <w:sz w:val="24"/>
+          <w:szCs w:val="24"/>
+        </w:rPr>
+        <w:t>meter</w:t>
+      </w:r>
+      <w:r>
+        <w:rPr>
+          <w:sz w:val="24"/>
+          <w:szCs w:val="24"/>
+        </w:rPr>
+        <w:t>[8],data_</w:t>
+      </w:r>
+      <w:r>
+        <w:rPr>
+          <w:sz w:val="24"/>
+          <w:szCs w:val="24"/>
+        </w:rPr>
+        <w:t>meter</w:t>
+      </w:r>
+      <w:r>
+        <w:rPr>
+          <w:sz w:val="24"/>
+          <w:szCs w:val="24"/>
+        </w:rPr>
+        <w:t>[9],data_</w:t>
+      </w:r>
+      <w:r>
+        <w:rPr>
+          <w:sz w:val="24"/>
+          <w:szCs w:val="24"/>
+        </w:rPr>
+        <w:t>meter</w:t>
+      </w:r>
+      <w:r>
+        <w:rPr>
+          <w:sz w:val="24"/>
+          <w:szCs w:val="24"/>
+        </w:rPr>
+        <w:t>[10]);</w:t>
+      </w:r>
+    </w:p>
+    <w:p>
+      <w:pPr>
+        <w:ind w:left="360"/>
+        <w:rPr>
+          <w:sz w:val="24"/>
+          <w:szCs w:val="24"/>
+        </w:rPr>
+      </w:pPr>
+      <w:r>
+        <w:rPr>
+          <w:sz w:val="24"/>
+          <w:szCs w:val="24"/>
+        </w:rPr>
+        <w:t xml:space="preserve">   u3=conver_</w:t>
+      </w:r>
+      <w:proofErr w:type="gramStart"/>
+      <w:r>
+        <w:rPr>
+          <w:sz w:val="24"/>
+          <w:szCs w:val="24"/>
+        </w:rPr>
+        <w:t>ieee574(</w:t>
+      </w:r>
+      <w:proofErr w:type="gramEnd"/>
+      <w:r>
+        <w:rPr>
+          <w:sz w:val="24"/>
+          <w:szCs w:val="24"/>
+        </w:rPr>
+        <w:t>data_</w:t>
+      </w:r>
+      <w:r>
+        <w:rPr>
+          <w:sz w:val="24"/>
+          <w:szCs w:val="24"/>
+        </w:rPr>
+        <w:t>meter</w:t>
+      </w:r>
+      <w:r>
+        <w:rPr>
+          <w:sz w:val="24"/>
+          <w:szCs w:val="24"/>
+        </w:rPr>
+        <w:t>[11],data_</w:t>
+      </w:r>
+      <w:r>
+        <w:rPr>
+          <w:sz w:val="24"/>
+          <w:szCs w:val="24"/>
+        </w:rPr>
+        <w:t>meter</w:t>
+      </w:r>
+      <w:r>
+        <w:rPr>
+          <w:sz w:val="24"/>
+          <w:szCs w:val="24"/>
+        </w:rPr>
+        <w:t>[12],data_</w:t>
+      </w:r>
+      <w:r>
+        <w:rPr>
+          <w:sz w:val="24"/>
+          <w:szCs w:val="24"/>
+        </w:rPr>
+        <w:t>meter</w:t>
+      </w:r>
+      <w:r>
+        <w:rPr>
+          <w:sz w:val="24"/>
+          <w:szCs w:val="24"/>
+        </w:rPr>
+        <w:t>[13],data_</w:t>
+      </w:r>
+      <w:r>
+        <w:rPr>
+          <w:sz w:val="24"/>
+          <w:szCs w:val="24"/>
+        </w:rPr>
+        <w:t>meter</w:t>
+      </w:r>
+      <w:r>
+        <w:rPr>
+          <w:sz w:val="24"/>
+          <w:szCs w:val="24"/>
+        </w:rPr>
+        <w:t>[14]);</w:t>
+      </w:r>
+    </w:p>
+    <w:p>
+      <w:pPr>
+        <w:ind w:left="360"/>
+        <w:rPr>
+          <w:sz w:val="24"/>
+          <w:szCs w:val="24"/>
+        </w:rPr>
+      </w:pPr>
+      <w:r>
+        <w:rPr>
+          <w:sz w:val="24"/>
+          <w:szCs w:val="24"/>
+        </w:rPr>
+        <w:t xml:space="preserve">   u1</w:t>
+      </w:r>
+      <w:proofErr w:type="gramStart"/>
+      <w:r>
+        <w:rPr>
+          <w:sz w:val="24"/>
+          <w:szCs w:val="24"/>
+        </w:rPr>
+        <w:t>=(</w:t>
+      </w:r>
+      <w:proofErr w:type="gramEnd"/>
+      <w:r>
+        <w:rPr>
+          <w:sz w:val="24"/>
+          <w:szCs w:val="24"/>
+        </w:rPr>
+        <w:t>u1*pow(3,0.5)/1000);</w:t>
+      </w:r>
+    </w:p>
+    <w:p>
+      <w:pPr>
+        <w:ind w:left="360"/>
+        <w:rPr>
+          <w:sz w:val="24"/>
+          <w:szCs w:val="24"/>
+        </w:rPr>
+      </w:pPr>
+      <w:r>
+        <w:rPr>
+          <w:sz w:val="24"/>
+          <w:szCs w:val="24"/>
+        </w:rPr>
+        <w:t xml:space="preserve">   u2</w:t>
+      </w:r>
+      <w:proofErr w:type="gramStart"/>
+      <w:r>
+        <w:rPr>
+          <w:sz w:val="24"/>
+          <w:szCs w:val="24"/>
+        </w:rPr>
+        <w:t>=(</w:t>
+      </w:r>
+      <w:proofErr w:type="gramEnd"/>
+      <w:r>
+        <w:rPr>
+          <w:sz w:val="24"/>
+          <w:szCs w:val="24"/>
+        </w:rPr>
+        <w:t>u2*pow(3,0.5)/1000);</w:t>
+      </w:r>
+    </w:p>
+    <w:p>
+      <w:pPr>
+        <w:ind w:left="360"/>
+        <w:rPr>
+          <w:sz w:val="24"/>
+          <w:szCs w:val="24"/>
+        </w:rPr>
+      </w:pPr>
+      <w:r>
+        <w:rPr>
+          <w:sz w:val="24"/>
+          <w:szCs w:val="24"/>
+        </w:rPr>
+        <w:t xml:space="preserve">   u3</w:t>
+      </w:r>
+      <w:proofErr w:type="gramStart"/>
+      <w:r>
+        <w:rPr>
+          <w:sz w:val="24"/>
+          <w:szCs w:val="24"/>
+        </w:rPr>
+        <w:t>=(</w:t>
+      </w:r>
+      <w:proofErr w:type="gramEnd"/>
+      <w:r>
+        <w:rPr>
+          <w:sz w:val="24"/>
+          <w:szCs w:val="24"/>
+        </w:rPr>
+        <w:t>u3*pow(3,0.5)/1000);</w:t>
+      </w:r>
+    </w:p>
+    <w:p>
+      <w:pPr>
+        <w:ind w:left="360"/>
+        <w:rPr>
+          <w:sz w:val="24"/>
+          <w:szCs w:val="24"/>
+        </w:rPr>
+      </w:pPr>
+      <w:r>
+        <w:rPr>
+          <w:sz w:val="24"/>
+          <w:szCs w:val="24"/>
+        </w:rPr>
+        <w:t xml:space="preserve">   i1=conver_</w:t>
+      </w:r>
+      <w:proofErr w:type="gramStart"/>
+      <w:r>
+        <w:rPr>
+          <w:sz w:val="24"/>
+          <w:szCs w:val="24"/>
+        </w:rPr>
+        <w:t>ieee574(</w:t>
+      </w:r>
+      <w:proofErr w:type="gramEnd"/>
+      <w:r>
+        <w:rPr>
+          <w:sz w:val="24"/>
+          <w:szCs w:val="24"/>
+        </w:rPr>
+        <w:t>data_</w:t>
+      </w:r>
+      <w:r>
+        <w:rPr>
+          <w:sz w:val="24"/>
+          <w:szCs w:val="24"/>
+        </w:rPr>
+        <w:t>meter</w:t>
+      </w:r>
+      <w:r>
+        <w:rPr>
+          <w:sz w:val="24"/>
+          <w:szCs w:val="24"/>
+        </w:rPr>
+        <w:t>[15],data_</w:t>
+      </w:r>
+      <w:r>
+        <w:rPr>
+          <w:sz w:val="24"/>
+          <w:szCs w:val="24"/>
+        </w:rPr>
+        <w:t>meter</w:t>
+      </w:r>
+      <w:r>
+        <w:rPr>
+          <w:sz w:val="24"/>
+          <w:szCs w:val="24"/>
+        </w:rPr>
+        <w:t>[16],data_</w:t>
+      </w:r>
+      <w:r>
+        <w:rPr>
+          <w:sz w:val="24"/>
+          <w:szCs w:val="24"/>
+        </w:rPr>
+        <w:t>meter</w:t>
+      </w:r>
+      <w:r>
+        <w:rPr>
+          <w:sz w:val="24"/>
+          <w:szCs w:val="24"/>
+        </w:rPr>
+        <w:t>[17],data_</w:t>
+      </w:r>
+      <w:r>
+        <w:rPr>
+          <w:sz w:val="24"/>
+          <w:szCs w:val="24"/>
+        </w:rPr>
+        <w:t>meter</w:t>
+      </w:r>
+      <w:r>
+        <w:rPr>
+          <w:sz w:val="24"/>
+          <w:szCs w:val="24"/>
+        </w:rPr>
+        <w:t>[18]);</w:t>
+      </w:r>
+    </w:p>
+    <w:p>
+      <w:pPr>
+        <w:ind w:left="360"/>
+        <w:rPr>
+          <w:sz w:val="24"/>
+          <w:szCs w:val="24"/>
+        </w:rPr>
+      </w:pPr>
+      <w:r>
+        <w:rPr>
+          <w:sz w:val="24"/>
+          <w:szCs w:val="24"/>
+        </w:rPr>
+        <w:t xml:space="preserve">   i2=conver_</w:t>
+      </w:r>
+      <w:proofErr w:type="gramStart"/>
+      <w:r>
+        <w:rPr>
+          <w:sz w:val="24"/>
+          <w:szCs w:val="24"/>
+        </w:rPr>
+        <w:t>ieee574(</w:t>
+      </w:r>
+      <w:proofErr w:type="gramEnd"/>
+      <w:r>
+        <w:rPr>
+          <w:sz w:val="24"/>
+          <w:szCs w:val="24"/>
+        </w:rPr>
+        <w:t>data_</w:t>
+      </w:r>
+      <w:r>
+        <w:rPr>
+          <w:sz w:val="24"/>
+          <w:szCs w:val="24"/>
+        </w:rPr>
+        <w:t>meter</w:t>
+      </w:r>
+      <w:r>
+        <w:rPr>
+          <w:sz w:val="24"/>
+          <w:szCs w:val="24"/>
+        </w:rPr>
+        <w:t>[19],data_</w:t>
+      </w:r>
+      <w:r>
+        <w:rPr>
+          <w:sz w:val="24"/>
+          <w:szCs w:val="24"/>
+        </w:rPr>
+        <w:t>meter</w:t>
+      </w:r>
+      <w:r>
+        <w:rPr>
+          <w:sz w:val="24"/>
+          <w:szCs w:val="24"/>
+        </w:rPr>
+        <w:t>[20],data_</w:t>
+      </w:r>
+      <w:r>
+        <w:rPr>
+          <w:sz w:val="24"/>
+          <w:szCs w:val="24"/>
+        </w:rPr>
+        <w:t>meter</w:t>
+      </w:r>
+      <w:r>
+        <w:rPr>
+          <w:sz w:val="24"/>
+          <w:szCs w:val="24"/>
+        </w:rPr>
+        <w:t>[21],data_</w:t>
+      </w:r>
+      <w:r>
+        <w:rPr>
+          <w:sz w:val="24"/>
+          <w:szCs w:val="24"/>
+        </w:rPr>
+        <w:t>meter</w:t>
+      </w:r>
+      <w:r>
+        <w:rPr>
+          <w:sz w:val="24"/>
+          <w:szCs w:val="24"/>
+        </w:rPr>
+        <w:t>[22]);</w:t>
+      </w:r>
+    </w:p>
+    <w:p>
+      <w:pPr>
+        <w:ind w:left="360"/>
+        <w:rPr>
+          <w:sz w:val="24"/>
+          <w:szCs w:val="24"/>
+        </w:rPr>
+      </w:pPr>
+      <w:r>
+        <w:rPr>
+          <w:sz w:val="24"/>
+          <w:szCs w:val="24"/>
+        </w:rPr>
+        <w:t xml:space="preserve">   i3=conver_</w:t>
+      </w:r>
+      <w:proofErr w:type="gramStart"/>
+      <w:r>
+        <w:rPr>
+          <w:sz w:val="24"/>
+          <w:szCs w:val="24"/>
+        </w:rPr>
+        <w:t>ieee574(</w:t>
+      </w:r>
+      <w:proofErr w:type="gramEnd"/>
+      <w:r>
+        <w:rPr>
+          <w:sz w:val="24"/>
+          <w:szCs w:val="24"/>
+        </w:rPr>
+        <w:t>data_</w:t>
+      </w:r>
+      <w:r>
+        <w:rPr>
+          <w:sz w:val="24"/>
+          <w:szCs w:val="24"/>
+        </w:rPr>
+        <w:t>meter</w:t>
+      </w:r>
+      <w:r>
+        <w:rPr>
+          <w:sz w:val="24"/>
+          <w:szCs w:val="24"/>
+        </w:rPr>
+        <w:t>[23],data_</w:t>
+      </w:r>
+      <w:r>
+        <w:rPr>
+          <w:sz w:val="24"/>
+          <w:szCs w:val="24"/>
+        </w:rPr>
+        <w:t>meter</w:t>
+      </w:r>
+      <w:r>
+        <w:rPr>
+          <w:sz w:val="24"/>
+          <w:szCs w:val="24"/>
+        </w:rPr>
+        <w:t>[24],data_</w:t>
+      </w:r>
+      <w:r>
+        <w:rPr>
+          <w:sz w:val="24"/>
+          <w:szCs w:val="24"/>
+        </w:rPr>
+        <w:t>meter</w:t>
+      </w:r>
+      <w:r>
+        <w:rPr>
+          <w:sz w:val="24"/>
+          <w:szCs w:val="24"/>
+        </w:rPr>
+        <w:t>[25],data_</w:t>
+      </w:r>
+      <w:r>
+        <w:rPr>
+          <w:sz w:val="24"/>
+          <w:szCs w:val="24"/>
+        </w:rPr>
+        <w:t>meter</w:t>
+      </w:r>
+      <w:r>
+        <w:rPr>
+          <w:sz w:val="24"/>
+          <w:szCs w:val="24"/>
+        </w:rPr>
+        <w:t>[26]);</w:t>
+      </w:r>
+    </w:p>
+    <w:p>
+      <w:pPr>
+        <w:ind w:left="360"/>
+        <w:rPr>
+          <w:sz w:val="24"/>
+          <w:szCs w:val="24"/>
+        </w:rPr>
+      </w:pPr>
+      <w:r>
+        <w:rPr>
+          <w:sz w:val="24"/>
+          <w:szCs w:val="24"/>
+        </w:rPr>
+        <w:t xml:space="preserve">   p1=conver_</w:t>
+      </w:r>
+      <w:proofErr w:type="gramStart"/>
+      <w:r>
+        <w:rPr>
+          <w:sz w:val="24"/>
+          <w:szCs w:val="24"/>
+        </w:rPr>
+        <w:t>ieee574(</w:t>
+      </w:r>
+      <w:proofErr w:type="gramEnd"/>
+      <w:r>
+        <w:rPr>
+          <w:sz w:val="24"/>
+          <w:szCs w:val="24"/>
+        </w:rPr>
+        <w:t>data_</w:t>
+      </w:r>
+      <w:r>
+        <w:rPr>
+          <w:sz w:val="24"/>
+          <w:szCs w:val="24"/>
+        </w:rPr>
+        <w:t>meter</w:t>
+      </w:r>
+      <w:r>
+        <w:rPr>
+          <w:sz w:val="24"/>
+          <w:szCs w:val="24"/>
+        </w:rPr>
+        <w:t>[27],data_</w:t>
+      </w:r>
+      <w:r>
+        <w:rPr>
+          <w:sz w:val="24"/>
+          <w:szCs w:val="24"/>
+        </w:rPr>
+        <w:t>meter</w:t>
+      </w:r>
+      <w:r>
+        <w:rPr>
+          <w:sz w:val="24"/>
+          <w:szCs w:val="24"/>
+        </w:rPr>
+        <w:t>[28],data_</w:t>
+      </w:r>
+      <w:r>
+        <w:rPr>
+          <w:sz w:val="24"/>
+          <w:szCs w:val="24"/>
+        </w:rPr>
+        <w:t>meter</w:t>
+      </w:r>
+      <w:r>
+        <w:rPr>
+          <w:sz w:val="24"/>
+          <w:szCs w:val="24"/>
+        </w:rPr>
+        <w:t>[29],data_</w:t>
+      </w:r>
+      <w:r>
+        <w:rPr>
+          <w:sz w:val="24"/>
+          <w:szCs w:val="24"/>
+        </w:rPr>
+        <w:t>meter</w:t>
+      </w:r>
+      <w:r>
+        <w:rPr>
+          <w:sz w:val="24"/>
+          <w:szCs w:val="24"/>
+        </w:rPr>
+        <w:t>[30]);</w:t>
+      </w:r>
+    </w:p>
+    <w:p>
+      <w:pPr>
+        <w:ind w:left="360"/>
+        <w:rPr>
+          <w:sz w:val="24"/>
+          <w:szCs w:val="24"/>
+        </w:rPr>
+      </w:pPr>
+      <w:r>
+        <w:rPr>
+          <w:sz w:val="24"/>
+          <w:szCs w:val="24"/>
+        </w:rPr>
+        <w:t xml:space="preserve">   p2=conver_</w:t>
+      </w:r>
+      <w:proofErr w:type="gramStart"/>
+      <w:r>
+        <w:rPr>
+          <w:sz w:val="24"/>
+          <w:szCs w:val="24"/>
+        </w:rPr>
+        <w:t>ieee574(</w:t>
+      </w:r>
+      <w:proofErr w:type="gramEnd"/>
+      <w:r>
+        <w:rPr>
+          <w:sz w:val="24"/>
+          <w:szCs w:val="24"/>
+        </w:rPr>
+        <w:t>data_</w:t>
+      </w:r>
+      <w:r>
+        <w:rPr>
+          <w:sz w:val="24"/>
+          <w:szCs w:val="24"/>
+        </w:rPr>
+        <w:t>meter</w:t>
+      </w:r>
+      <w:r>
+        <w:rPr>
+          <w:sz w:val="24"/>
+          <w:szCs w:val="24"/>
+        </w:rPr>
+        <w:t>[31],data_</w:t>
+      </w:r>
+      <w:r>
+        <w:rPr>
+          <w:sz w:val="24"/>
+          <w:szCs w:val="24"/>
+        </w:rPr>
+        <w:t>meter</w:t>
+      </w:r>
+      <w:r>
+        <w:rPr>
+          <w:sz w:val="24"/>
+          <w:szCs w:val="24"/>
+        </w:rPr>
+        <w:t>[32],data_</w:t>
+      </w:r>
+      <w:r>
+        <w:rPr>
+          <w:sz w:val="24"/>
+          <w:szCs w:val="24"/>
+        </w:rPr>
+        <w:t>meter</w:t>
+      </w:r>
+      <w:r>
+        <w:rPr>
+          <w:sz w:val="24"/>
+          <w:szCs w:val="24"/>
+        </w:rPr>
+        <w:t>[33],data_</w:t>
+      </w:r>
+      <w:r>
+        <w:rPr>
+          <w:sz w:val="24"/>
+          <w:szCs w:val="24"/>
+        </w:rPr>
+        <w:t>meter</w:t>
+      </w:r>
+      <w:r>
+        <w:rPr>
+          <w:sz w:val="24"/>
+          <w:szCs w:val="24"/>
+        </w:rPr>
+        <w:t>[34]);</w:t>
+      </w:r>
+    </w:p>
+    <w:p>
+      <w:pPr>
+        <w:ind w:left="360"/>
+        <w:rPr>
+          <w:sz w:val="24"/>
+          <w:szCs w:val="24"/>
+        </w:rPr>
+      </w:pPr>
+      <w:r>
+        <w:rPr>
+          <w:sz w:val="24"/>
+          <w:szCs w:val="24"/>
+        </w:rPr>
+        <w:t xml:space="preserve">   p3=conver_</w:t>
+      </w:r>
+      <w:proofErr w:type="gramStart"/>
+      <w:r>
+        <w:rPr>
+          <w:sz w:val="24"/>
+          <w:szCs w:val="24"/>
+        </w:rPr>
+        <w:t>ieee574(</w:t>
+      </w:r>
+      <w:proofErr w:type="gramEnd"/>
+      <w:r>
+        <w:rPr>
+          <w:sz w:val="24"/>
+          <w:szCs w:val="24"/>
+        </w:rPr>
+        <w:t>data_</w:t>
+      </w:r>
+      <w:r>
+        <w:rPr>
+          <w:sz w:val="24"/>
+          <w:szCs w:val="24"/>
+        </w:rPr>
+        <w:t>meter</w:t>
+      </w:r>
+      <w:r>
+        <w:rPr>
+          <w:sz w:val="24"/>
+          <w:szCs w:val="24"/>
+        </w:rPr>
+        <w:t>[35],data_</w:t>
+      </w:r>
+      <w:r>
+        <w:rPr>
+          <w:sz w:val="24"/>
+          <w:szCs w:val="24"/>
+        </w:rPr>
+        <w:t>meter</w:t>
+      </w:r>
+      <w:r>
+        <w:rPr>
+          <w:sz w:val="24"/>
+          <w:szCs w:val="24"/>
+        </w:rPr>
+        <w:t>[36],data_</w:t>
+      </w:r>
+      <w:r>
+        <w:rPr>
+          <w:sz w:val="24"/>
+          <w:szCs w:val="24"/>
+        </w:rPr>
+        <w:t>meter</w:t>
+      </w:r>
+      <w:r>
+        <w:rPr>
+          <w:sz w:val="24"/>
+          <w:szCs w:val="24"/>
+        </w:rPr>
+        <w:t>[37],data_</w:t>
+      </w:r>
+      <w:r>
+        <w:rPr>
+          <w:sz w:val="24"/>
+          <w:szCs w:val="24"/>
+        </w:rPr>
+        <w:t>meter</w:t>
+      </w:r>
+      <w:r>
+        <w:rPr>
+          <w:sz w:val="24"/>
+          <w:szCs w:val="24"/>
+        </w:rPr>
+        <w:t>[38]);</w:t>
+      </w:r>
+    </w:p>
+    <w:p>
+      <w:pPr>
+        <w:ind w:left="360"/>
+        <w:rPr>
+          <w:sz w:val="24"/>
+          <w:szCs w:val="24"/>
+        </w:rPr>
+      </w:pPr>
+      <w:r>
+        <w:rPr>
+          <w:sz w:val="24"/>
+          <w:szCs w:val="24"/>
+        </w:rPr>
+        <w:t xml:space="preserve">   p</w:t>
+      </w:r>
+      <w:proofErr w:type="gramStart"/>
+      <w:r>
+        <w:rPr>
+          <w:sz w:val="24"/>
+          <w:szCs w:val="24"/>
+        </w:rPr>
+        <w:t>=(</w:t>
+      </w:r>
+      <w:proofErr w:type="gramEnd"/>
+      <w:r>
+        <w:rPr>
+          <w:sz w:val="24"/>
+          <w:szCs w:val="24"/>
+        </w:rPr>
+        <w:t xml:space="preserve">p1+p2+p3)/1000000;  </w:t>
+      </w:r>
+    </w:p>
+    <w:p>
+      <w:pPr>
+        <w:ind w:left="360"/>
+        <w:rPr>
+          <w:sz w:val="24"/>
+          <w:szCs w:val="24"/>
+        </w:rPr>
+      </w:pPr>
+      <w:r>
+        <w:rPr>
+          <w:sz w:val="24"/>
+          <w:szCs w:val="24"/>
+        </w:rPr>
+        <w:t xml:space="preserve">   q1=conver_</w:t>
+      </w:r>
+      <w:proofErr w:type="gramStart"/>
+      <w:r>
+        <w:rPr>
+          <w:sz w:val="24"/>
+          <w:szCs w:val="24"/>
+        </w:rPr>
+        <w:t>ieee574(</w:t>
+      </w:r>
+      <w:proofErr w:type="gramEnd"/>
+      <w:r>
+        <w:rPr>
+          <w:sz w:val="24"/>
+          <w:szCs w:val="24"/>
+        </w:rPr>
+        <w:t>data_</w:t>
+      </w:r>
+      <w:r>
+        <w:rPr>
+          <w:sz w:val="24"/>
+          <w:szCs w:val="24"/>
+        </w:rPr>
+        <w:t>meter</w:t>
+      </w:r>
+      <w:r>
+        <w:rPr>
+          <w:sz w:val="24"/>
+          <w:szCs w:val="24"/>
+        </w:rPr>
+        <w:t>[51],data_</w:t>
+      </w:r>
+      <w:r>
+        <w:rPr>
+          <w:sz w:val="24"/>
+          <w:szCs w:val="24"/>
+        </w:rPr>
+        <w:t>meter</w:t>
+      </w:r>
+      <w:r>
+        <w:rPr>
+          <w:sz w:val="24"/>
+          <w:szCs w:val="24"/>
+        </w:rPr>
+        <w:t>[52],data_</w:t>
+      </w:r>
+      <w:r>
+        <w:rPr>
+          <w:sz w:val="24"/>
+          <w:szCs w:val="24"/>
+        </w:rPr>
+        <w:t>meter</w:t>
+      </w:r>
+      <w:r>
+        <w:rPr>
+          <w:sz w:val="24"/>
+          <w:szCs w:val="24"/>
+        </w:rPr>
+        <w:t>[53],data_</w:t>
+      </w:r>
+      <w:r>
+        <w:rPr>
+          <w:sz w:val="24"/>
+          <w:szCs w:val="24"/>
+        </w:rPr>
+        <w:t>meter</w:t>
+      </w:r>
+      <w:r>
+        <w:rPr>
+          <w:sz w:val="24"/>
+          <w:szCs w:val="24"/>
+        </w:rPr>
+        <w:t>[54]);</w:t>
+      </w:r>
+    </w:p>
+    <w:p>
+      <w:pPr>
+        <w:ind w:left="360"/>
+        <w:rPr>
+          <w:sz w:val="24"/>
+          <w:szCs w:val="24"/>
+        </w:rPr>
+      </w:pPr>
+      <w:r>
+        <w:rPr>
+          <w:sz w:val="24"/>
+          <w:szCs w:val="24"/>
+        </w:rPr>
+        <w:t xml:space="preserve">   q2=conver_</w:t>
+      </w:r>
+      <w:proofErr w:type="gramStart"/>
+      <w:r>
+        <w:rPr>
+          <w:sz w:val="24"/>
+          <w:szCs w:val="24"/>
+        </w:rPr>
+        <w:t>ieee574(</w:t>
+      </w:r>
+      <w:proofErr w:type="gramEnd"/>
+      <w:r>
+        <w:rPr>
+          <w:sz w:val="24"/>
+          <w:szCs w:val="24"/>
+        </w:rPr>
+        <w:t>data_</w:t>
+      </w:r>
+      <w:r>
+        <w:rPr>
+          <w:sz w:val="24"/>
+          <w:szCs w:val="24"/>
+        </w:rPr>
+        <w:t>meter</w:t>
+      </w:r>
+      <w:r>
+        <w:rPr>
+          <w:sz w:val="24"/>
+          <w:szCs w:val="24"/>
+        </w:rPr>
+        <w:t>[55],data_</w:t>
+      </w:r>
+      <w:r>
+        <w:rPr>
+          <w:sz w:val="24"/>
+          <w:szCs w:val="24"/>
+        </w:rPr>
+        <w:t>meter</w:t>
+      </w:r>
+      <w:r>
+        <w:rPr>
+          <w:sz w:val="24"/>
+          <w:szCs w:val="24"/>
+        </w:rPr>
+        <w:t>[56],data_</w:t>
+      </w:r>
+      <w:r>
+        <w:rPr>
+          <w:sz w:val="24"/>
+          <w:szCs w:val="24"/>
+        </w:rPr>
+        <w:t>meter</w:t>
+      </w:r>
+      <w:r>
+        <w:rPr>
+          <w:sz w:val="24"/>
+          <w:szCs w:val="24"/>
+        </w:rPr>
+        <w:t>[57],data_</w:t>
+      </w:r>
+      <w:r>
+        <w:rPr>
+          <w:sz w:val="24"/>
+          <w:szCs w:val="24"/>
+        </w:rPr>
+        <w:t>meter</w:t>
+      </w:r>
+      <w:r>
+        <w:rPr>
+          <w:sz w:val="24"/>
+          <w:szCs w:val="24"/>
+        </w:rPr>
+        <w:t>[58]);</w:t>
+      </w:r>
+    </w:p>
+    <w:p>
+      <w:pPr>
+        <w:ind w:left="360"/>
+        <w:rPr>
+          <w:sz w:val="24"/>
+          <w:szCs w:val="24"/>
+        </w:rPr>
+      </w:pPr>
+      <w:r>
+        <w:rPr>
+          <w:sz w:val="24"/>
+          <w:szCs w:val="24"/>
+        </w:rPr>
+        <w:t xml:space="preserve">   q3=conver_</w:t>
+      </w:r>
+      <w:proofErr w:type="gramStart"/>
+      <w:r>
+        <w:rPr>
+          <w:sz w:val="24"/>
+          <w:szCs w:val="24"/>
+        </w:rPr>
+        <w:t>ieee574(</w:t>
+      </w:r>
+      <w:proofErr w:type="gramEnd"/>
+      <w:r>
+        <w:rPr>
+          <w:sz w:val="24"/>
+          <w:szCs w:val="24"/>
+        </w:rPr>
+        <w:t>data_</w:t>
+      </w:r>
+      <w:r>
+        <w:rPr>
+          <w:sz w:val="24"/>
+          <w:szCs w:val="24"/>
+        </w:rPr>
+        <w:t>meter</w:t>
+      </w:r>
+      <w:r>
+        <w:rPr>
+          <w:sz w:val="24"/>
+          <w:szCs w:val="24"/>
+        </w:rPr>
+        <w:t>[59],data_</w:t>
+      </w:r>
+      <w:r>
+        <w:rPr>
+          <w:sz w:val="24"/>
+          <w:szCs w:val="24"/>
+        </w:rPr>
+        <w:t>meter</w:t>
+      </w:r>
+      <w:r>
+        <w:rPr>
+          <w:sz w:val="24"/>
+          <w:szCs w:val="24"/>
+        </w:rPr>
+        <w:t>[60],data_</w:t>
+      </w:r>
+      <w:r>
+        <w:rPr>
+          <w:sz w:val="24"/>
+          <w:szCs w:val="24"/>
+        </w:rPr>
+        <w:t>meter</w:t>
+      </w:r>
+      <w:r>
+        <w:rPr>
+          <w:sz w:val="24"/>
+          <w:szCs w:val="24"/>
+        </w:rPr>
+        <w:t>[61],data_</w:t>
+      </w:r>
+      <w:r>
+        <w:rPr>
+          <w:sz w:val="24"/>
+          <w:szCs w:val="24"/>
+        </w:rPr>
+        <w:t>meter</w:t>
+      </w:r>
+      <w:r>
+        <w:rPr>
+          <w:sz w:val="24"/>
+          <w:szCs w:val="24"/>
+        </w:rPr>
+        <w:t>[62]);</w:t>
+      </w:r>
+    </w:p>
+    <w:p>
+      <w:pPr>
+        <w:ind w:left="360"/>
+        <w:rPr>
+          <w:sz w:val="24"/>
+          <w:szCs w:val="24"/>
+        </w:rPr>
+      </w:pPr>
+      <w:r>
+        <w:rPr>
+          <w:sz w:val="24"/>
+          <w:szCs w:val="24"/>
+        </w:rPr>
+        <w:t xml:space="preserve">   q</w:t>
+      </w:r>
+      <w:proofErr w:type="gramStart"/>
+      <w:r>
+        <w:rPr>
+          <w:sz w:val="24"/>
+          <w:szCs w:val="24"/>
+        </w:rPr>
+        <w:t>=(</w:t>
+      </w:r>
+      <w:proofErr w:type="gramEnd"/>
+      <w:r>
+        <w:rPr>
+          <w:sz w:val="24"/>
+          <w:szCs w:val="24"/>
+        </w:rPr>
+        <w:t xml:space="preserve">q1+q2+q3)/1000000;  </w:t>
+      </w:r>
+    </w:p>
+    <w:p>
+      <w:pPr>
+        <w:ind w:left="360"/>
+        <w:rPr>
+          <w:sz w:val="24"/>
+          <w:szCs w:val="24"/>
+        </w:rPr>
+      </w:pPr>
+      <w:r>
+        <w:rPr>
+          <w:sz w:val="24"/>
+          <w:szCs w:val="24"/>
+        </w:rPr>
+        <w:t xml:space="preserve">   cos1=conver_</w:t>
+      </w:r>
+      <w:proofErr w:type="gramStart"/>
+      <w:r>
+        <w:rPr>
+          <w:sz w:val="24"/>
+          <w:szCs w:val="24"/>
+        </w:rPr>
+        <w:t>ieee574(</w:t>
+      </w:r>
+      <w:proofErr w:type="gramEnd"/>
+      <w:r>
+        <w:rPr>
+          <w:sz w:val="24"/>
+          <w:szCs w:val="24"/>
+        </w:rPr>
+        <w:t>data_</w:t>
+      </w:r>
+      <w:r>
+        <w:rPr>
+          <w:sz w:val="24"/>
+          <w:szCs w:val="24"/>
+        </w:rPr>
+        <w:t>meter</w:t>
+      </w:r>
+      <w:r>
+        <w:rPr>
+          <w:sz w:val="24"/>
+          <w:szCs w:val="24"/>
+        </w:rPr>
+        <w:t>[63],data_</w:t>
+      </w:r>
+      <w:r>
+        <w:rPr>
+          <w:sz w:val="24"/>
+          <w:szCs w:val="24"/>
+        </w:rPr>
+        <w:t>meter</w:t>
+      </w:r>
+      <w:r>
+        <w:rPr>
+          <w:sz w:val="24"/>
+          <w:szCs w:val="24"/>
+        </w:rPr>
+        <w:t>[64],data_</w:t>
+      </w:r>
+      <w:r>
+        <w:rPr>
+          <w:sz w:val="24"/>
+          <w:szCs w:val="24"/>
+        </w:rPr>
+        <w:t>meter</w:t>
+      </w:r>
+      <w:r>
+        <w:rPr>
+          <w:sz w:val="24"/>
+          <w:szCs w:val="24"/>
+        </w:rPr>
+        <w:t>[65],data_</w:t>
+      </w:r>
+      <w:r>
+        <w:rPr>
+          <w:sz w:val="24"/>
+          <w:szCs w:val="24"/>
+        </w:rPr>
+        <w:t>meter</w:t>
+      </w:r>
+      <w:r>
+        <w:rPr>
+          <w:sz w:val="24"/>
+          <w:szCs w:val="24"/>
+        </w:rPr>
+        <w:t>[66]);</w:t>
+      </w:r>
+    </w:p>
+    <w:p>
+      <w:pPr>
+        <w:ind w:left="360"/>
+        <w:rPr>
+          <w:sz w:val="24"/>
+          <w:szCs w:val="24"/>
+        </w:rPr>
+      </w:pPr>
+      <w:r>
+        <w:rPr>
+          <w:sz w:val="24"/>
+          <w:szCs w:val="24"/>
+        </w:rPr>
+        <w:t xml:space="preserve">   cos2=conver_</w:t>
+      </w:r>
+      <w:proofErr w:type="gramStart"/>
+      <w:r>
+        <w:rPr>
+          <w:sz w:val="24"/>
+          <w:szCs w:val="24"/>
+        </w:rPr>
+        <w:t>ieee574(</w:t>
+      </w:r>
+      <w:proofErr w:type="gramEnd"/>
+      <w:r>
+        <w:rPr>
+          <w:sz w:val="24"/>
+          <w:szCs w:val="24"/>
+        </w:rPr>
+        <w:t>data_</w:t>
+      </w:r>
+      <w:r>
+        <w:rPr>
+          <w:sz w:val="24"/>
+          <w:szCs w:val="24"/>
+        </w:rPr>
+        <w:t>meter</w:t>
+      </w:r>
+      <w:r>
+        <w:rPr>
+          <w:sz w:val="24"/>
+          <w:szCs w:val="24"/>
+        </w:rPr>
+        <w:t>[67],data_</w:t>
+      </w:r>
+      <w:r>
+        <w:rPr>
+          <w:sz w:val="24"/>
+          <w:szCs w:val="24"/>
+        </w:rPr>
+        <w:t>meter</w:t>
+      </w:r>
+      <w:r>
+        <w:rPr>
+          <w:sz w:val="24"/>
+          <w:szCs w:val="24"/>
+        </w:rPr>
+        <w:t>[68],data_</w:t>
+      </w:r>
+      <w:r>
+        <w:rPr>
+          <w:sz w:val="24"/>
+          <w:szCs w:val="24"/>
+        </w:rPr>
+        <w:t>meter</w:t>
+      </w:r>
+      <w:r>
+        <w:rPr>
+          <w:sz w:val="24"/>
+          <w:szCs w:val="24"/>
+        </w:rPr>
+        <w:t>[69],data_</w:t>
+      </w:r>
+      <w:r>
+        <w:rPr>
+          <w:sz w:val="24"/>
+          <w:szCs w:val="24"/>
+        </w:rPr>
+        <w:t>meter</w:t>
+      </w:r>
+      <w:r>
+        <w:rPr>
+          <w:sz w:val="24"/>
+          <w:szCs w:val="24"/>
+        </w:rPr>
+        <w:t>[70]);</w:t>
+      </w:r>
+    </w:p>
+    <w:p>
+      <w:pPr>
+        <w:ind w:left="360"/>
+        <w:rPr>
+          <w:sz w:val="24"/>
+          <w:szCs w:val="24"/>
+        </w:rPr>
+      </w:pPr>
+      <w:r>
+        <w:rPr>
+          <w:sz w:val="24"/>
+          <w:szCs w:val="24"/>
+        </w:rPr>
+        <w:t xml:space="preserve">   cos3=conver_</w:t>
+      </w:r>
+      <w:proofErr w:type="gramStart"/>
+      <w:r>
+        <w:rPr>
+          <w:sz w:val="24"/>
+          <w:szCs w:val="24"/>
+        </w:rPr>
+        <w:t>ieee574(</w:t>
+      </w:r>
+      <w:proofErr w:type="gramEnd"/>
+      <w:r>
+        <w:rPr>
+          <w:sz w:val="24"/>
+          <w:szCs w:val="24"/>
+        </w:rPr>
+        <w:t>data_</w:t>
+      </w:r>
+      <w:r>
+        <w:rPr>
+          <w:sz w:val="24"/>
+          <w:szCs w:val="24"/>
+        </w:rPr>
+        <w:t>meter</w:t>
+      </w:r>
+      <w:r>
+        <w:rPr>
+          <w:sz w:val="24"/>
+          <w:szCs w:val="24"/>
+        </w:rPr>
+        <w:t>[71],data_</w:t>
+      </w:r>
+      <w:r>
+        <w:rPr>
+          <w:sz w:val="24"/>
+          <w:szCs w:val="24"/>
+        </w:rPr>
+        <w:t>meter</w:t>
+      </w:r>
+      <w:r>
+        <w:rPr>
+          <w:sz w:val="24"/>
+          <w:szCs w:val="24"/>
+        </w:rPr>
+        <w:t>[72],data_</w:t>
+      </w:r>
+      <w:r>
+        <w:rPr>
+          <w:sz w:val="24"/>
+          <w:szCs w:val="24"/>
+        </w:rPr>
+        <w:t>meter</w:t>
+      </w:r>
+      <w:r>
+        <w:rPr>
+          <w:sz w:val="24"/>
+          <w:szCs w:val="24"/>
+        </w:rPr>
+        <w:t>[73],data_</w:t>
+      </w:r>
+      <w:r>
+        <w:rPr>
+          <w:sz w:val="24"/>
+          <w:szCs w:val="24"/>
+        </w:rPr>
+        <w:t>meter</w:t>
+      </w:r>
+      <w:r>
+        <w:rPr>
+          <w:sz w:val="24"/>
+          <w:szCs w:val="24"/>
+        </w:rPr>
+        <w:t>[74]);</w:t>
       </w:r>
     </w:p>
     <w:sectPr>
@@ -3400,6 +7280,241 @@
     </w:sectPr>
   </w:body>
 </w:document>
+</file>
+
+<file path=word/numbering.xml><?xml version="1.0" encoding="utf-8"?>
+<w:numbering xmlns:wpc="http://schemas.microsoft.com/office/word/2010/wordprocessingCanvas" xmlns:mc="http://schemas.openxmlformats.org/markup-compatibility/2006" xmlns:o="urn:schemas-microsoft-com:office:office" xmlns:r="http://schemas.openxmlformats.org/officeDocument/2006/relationships" xmlns:m="http://schemas.openxmlformats.org/officeDocument/2006/math" xmlns:v="urn:schemas-microsoft-com:vml" xmlns:wp14="http://schemas.microsoft.com/office/word/2010/wordprocessingDrawing" xmlns:wp="http://schemas.openxmlformats.org/drawingml/2006/wordprocessingDrawing" xmlns:w10="urn:schemas-microsoft-com:office:word" xmlns:w="http://schemas.openxmlformats.org/wordprocessingml/2006/main" xmlns:w14="http://schemas.microsoft.com/office/word/2010/wordml" xmlns:w15="http://schemas.microsoft.com/office/word/2012/wordml" xmlns:wpg="http://schemas.microsoft.com/office/word/2010/wordprocessingGroup" xmlns:wpi="http://schemas.microsoft.com/office/word/2010/wordprocessingInk" xmlns:wne="http://schemas.microsoft.com/office/word/2006/wordml" xmlns:wps="http://schemas.microsoft.com/office/word/2010/wordprocessingShape" mc:Ignorable="w14 w15 wp14">
+  <w:abstractNum w:abstractNumId="0">
+    <w:nsid w:val="43096540"/>
+    <w:multiLevelType w:val="hybridMultilevel"/>
+    <w:tmpl w:val="2F8C6386"/>
+    <w:lvl w:ilvl="0" w:tplc="1CA68928">
+      <w:numFmt w:val="bullet"/>
+      <w:lvlText w:val="-"/>
+      <w:lvlJc w:val="left"/>
+      <w:pPr>
+        <w:ind w:left="720" w:hanging="360"/>
+      </w:pPr>
+      <w:rPr>
+        <w:rFonts w:ascii="Times New Roman" w:eastAsiaTheme="minorHAnsi" w:hAnsi="Times New Roman" w:cs="Times New Roman" w:hint="default"/>
+      </w:rPr>
+    </w:lvl>
+    <w:lvl w:ilvl="1" w:tplc="04090003" w:tentative="1">
+      <w:start w:val="1"/>
+      <w:numFmt w:val="bullet"/>
+      <w:lvlText w:val="o"/>
+      <w:lvlJc w:val="left"/>
+      <w:pPr>
+        <w:ind w:left="1440" w:hanging="360"/>
+      </w:pPr>
+      <w:rPr>
+        <w:rFonts w:ascii="Courier New" w:hAnsi="Courier New" w:cs="Courier New" w:hint="default"/>
+      </w:rPr>
+    </w:lvl>
+    <w:lvl w:ilvl="2" w:tplc="04090005" w:tentative="1">
+      <w:start w:val="1"/>
+      <w:numFmt w:val="bullet"/>
+      <w:lvlText w:val=""/>
+      <w:lvlJc w:val="left"/>
+      <w:pPr>
+        <w:ind w:left="2160" w:hanging="360"/>
+      </w:pPr>
+      <w:rPr>
+        <w:rFonts w:ascii="Wingdings" w:hAnsi="Wingdings" w:hint="default"/>
+      </w:rPr>
+    </w:lvl>
+    <w:lvl w:ilvl="3" w:tplc="04090001" w:tentative="1">
+      <w:start w:val="1"/>
+      <w:numFmt w:val="bullet"/>
+      <w:lvlText w:val=""/>
+      <w:lvlJc w:val="left"/>
+      <w:pPr>
+        <w:ind w:left="2880" w:hanging="360"/>
+      </w:pPr>
+      <w:rPr>
+        <w:rFonts w:ascii="Symbol" w:hAnsi="Symbol" w:hint="default"/>
+      </w:rPr>
+    </w:lvl>
+    <w:lvl w:ilvl="4" w:tplc="04090003" w:tentative="1">
+      <w:start w:val="1"/>
+      <w:numFmt w:val="bullet"/>
+      <w:lvlText w:val="o"/>
+      <w:lvlJc w:val="left"/>
+      <w:pPr>
+        <w:ind w:left="3600" w:hanging="360"/>
+      </w:pPr>
+      <w:rPr>
+        <w:rFonts w:ascii="Courier New" w:hAnsi="Courier New" w:cs="Courier New" w:hint="default"/>
+      </w:rPr>
+    </w:lvl>
+    <w:lvl w:ilvl="5" w:tplc="04090005" w:tentative="1">
+      <w:start w:val="1"/>
+      <w:numFmt w:val="bullet"/>
+      <w:lvlText w:val=""/>
+      <w:lvlJc w:val="left"/>
+      <w:pPr>
+        <w:ind w:left="4320" w:hanging="360"/>
+      </w:pPr>
+      <w:rPr>
+        <w:rFonts w:ascii="Wingdings" w:hAnsi="Wingdings" w:hint="default"/>
+      </w:rPr>
+    </w:lvl>
+    <w:lvl w:ilvl="6" w:tplc="04090001" w:tentative="1">
+      <w:start w:val="1"/>
+      <w:numFmt w:val="bullet"/>
+      <w:lvlText w:val=""/>
+      <w:lvlJc w:val="left"/>
+      <w:pPr>
+        <w:ind w:left="5040" w:hanging="360"/>
+      </w:pPr>
+      <w:rPr>
+        <w:rFonts w:ascii="Symbol" w:hAnsi="Symbol" w:hint="default"/>
+      </w:rPr>
+    </w:lvl>
+    <w:lvl w:ilvl="7" w:tplc="04090003" w:tentative="1">
+      <w:start w:val="1"/>
+      <w:numFmt w:val="bullet"/>
+      <w:lvlText w:val="o"/>
+      <w:lvlJc w:val="left"/>
+      <w:pPr>
+        <w:ind w:left="5760" w:hanging="360"/>
+      </w:pPr>
+      <w:rPr>
+        <w:rFonts w:ascii="Courier New" w:hAnsi="Courier New" w:cs="Courier New" w:hint="default"/>
+      </w:rPr>
+    </w:lvl>
+    <w:lvl w:ilvl="8" w:tplc="04090005" w:tentative="1">
+      <w:start w:val="1"/>
+      <w:numFmt w:val="bullet"/>
+      <w:lvlText w:val=""/>
+      <w:lvlJc w:val="left"/>
+      <w:pPr>
+        <w:ind w:left="6480" w:hanging="360"/>
+      </w:pPr>
+      <w:rPr>
+        <w:rFonts w:ascii="Wingdings" w:hAnsi="Wingdings" w:hint="default"/>
+      </w:rPr>
+    </w:lvl>
+  </w:abstractNum>
+  <w:abstractNum w:abstractNumId="1">
+    <w:nsid w:val="7AEE4BD5"/>
+    <w:multiLevelType w:val="hybridMultilevel"/>
+    <w:tmpl w:val="B7C0EE0A"/>
+    <w:lvl w:ilvl="0" w:tplc="D14030CE">
+      <w:numFmt w:val="bullet"/>
+      <w:lvlText w:val="-"/>
+      <w:lvlJc w:val="left"/>
+      <w:pPr>
+        <w:ind w:left="720" w:hanging="360"/>
+      </w:pPr>
+      <w:rPr>
+        <w:rFonts w:ascii="Times New Roman" w:eastAsiaTheme="minorHAnsi" w:hAnsi="Times New Roman" w:cs="Times New Roman" w:hint="default"/>
+      </w:rPr>
+    </w:lvl>
+    <w:lvl w:ilvl="1" w:tplc="04090003" w:tentative="1">
+      <w:start w:val="1"/>
+      <w:numFmt w:val="bullet"/>
+      <w:lvlText w:val="o"/>
+      <w:lvlJc w:val="left"/>
+      <w:pPr>
+        <w:ind w:left="1440" w:hanging="360"/>
+      </w:pPr>
+      <w:rPr>
+        <w:rFonts w:ascii="Courier New" w:hAnsi="Courier New" w:cs="Courier New" w:hint="default"/>
+      </w:rPr>
+    </w:lvl>
+    <w:lvl w:ilvl="2" w:tplc="04090005" w:tentative="1">
+      <w:start w:val="1"/>
+      <w:numFmt w:val="bullet"/>
+      <w:lvlText w:val=""/>
+      <w:lvlJc w:val="left"/>
+      <w:pPr>
+        <w:ind w:left="2160" w:hanging="360"/>
+      </w:pPr>
+      <w:rPr>
+        <w:rFonts w:ascii="Wingdings" w:hAnsi="Wingdings" w:hint="default"/>
+      </w:rPr>
+    </w:lvl>
+    <w:lvl w:ilvl="3" w:tplc="04090001" w:tentative="1">
+      <w:start w:val="1"/>
+      <w:numFmt w:val="bullet"/>
+      <w:lvlText w:val=""/>
+      <w:lvlJc w:val="left"/>
+      <w:pPr>
+        <w:ind w:left="2880" w:hanging="360"/>
+      </w:pPr>
+      <w:rPr>
+        <w:rFonts w:ascii="Symbol" w:hAnsi="Symbol" w:hint="default"/>
+      </w:rPr>
+    </w:lvl>
+    <w:lvl w:ilvl="4" w:tplc="04090003" w:tentative="1">
+      <w:start w:val="1"/>
+      <w:numFmt w:val="bullet"/>
+      <w:lvlText w:val="o"/>
+      <w:lvlJc w:val="left"/>
+      <w:pPr>
+        <w:ind w:left="3600" w:hanging="360"/>
+      </w:pPr>
+      <w:rPr>
+        <w:rFonts w:ascii="Courier New" w:hAnsi="Courier New" w:cs="Courier New" w:hint="default"/>
+      </w:rPr>
+    </w:lvl>
+    <w:lvl w:ilvl="5" w:tplc="04090005" w:tentative="1">
+      <w:start w:val="1"/>
+      <w:numFmt w:val="bullet"/>
+      <w:lvlText w:val=""/>
+      <w:lvlJc w:val="left"/>
+      <w:pPr>
+        <w:ind w:left="4320" w:hanging="360"/>
+      </w:pPr>
+      <w:rPr>
+        <w:rFonts w:ascii="Wingdings" w:hAnsi="Wingdings" w:hint="default"/>
+      </w:rPr>
+    </w:lvl>
+    <w:lvl w:ilvl="6" w:tplc="04090001" w:tentative="1">
+      <w:start w:val="1"/>
+      <w:numFmt w:val="bullet"/>
+      <w:lvlText w:val=""/>
+      <w:lvlJc w:val="left"/>
+      <w:pPr>
+        <w:ind w:left="5040" w:hanging="360"/>
+      </w:pPr>
+      <w:rPr>
+        <w:rFonts w:ascii="Symbol" w:hAnsi="Symbol" w:hint="default"/>
+      </w:rPr>
+    </w:lvl>
+    <w:lvl w:ilvl="7" w:tplc="04090003" w:tentative="1">
+      <w:start w:val="1"/>
+      <w:numFmt w:val="bullet"/>
+      <w:lvlText w:val="o"/>
+      <w:lvlJc w:val="left"/>
+      <w:pPr>
+        <w:ind w:left="5760" w:hanging="360"/>
+      </w:pPr>
+      <w:rPr>
+        <w:rFonts w:ascii="Courier New" w:hAnsi="Courier New" w:cs="Courier New" w:hint="default"/>
+      </w:rPr>
+    </w:lvl>
+    <w:lvl w:ilvl="8" w:tplc="04090005" w:tentative="1">
+      <w:start w:val="1"/>
+      <w:numFmt w:val="bullet"/>
+      <w:lvlText w:val=""/>
+      <w:lvlJc w:val="left"/>
+      <w:pPr>
+        <w:ind w:left="6480" w:hanging="360"/>
+      </w:pPr>
+      <w:rPr>
+        <w:rFonts w:ascii="Wingdings" w:hAnsi="Wingdings" w:hint="default"/>
+      </w:rPr>
+    </w:lvl>
+  </w:abstractNum>
+  <w:num w:numId="1">
+    <w:abstractNumId w:val="0"/>
+  </w:num>
+  <w:num w:numId="2">
+    <w:abstractNumId w:val="1"/>
+  </w:num>
+</w:numbering>
 </file>
 
 <file path=word/styles.xml><?xml version="1.0" encoding="utf-8"?>
@@ -3849,6 +7964,17 @@
       </w:tblCellMar>
     </w:tblPr>
   </w:style>
+  <w:style w:type="paragraph" w:styleId="ListParagraph">
+    <w:name w:val="List Paragraph"/>
+    <w:basedOn w:val="Normal"/>
+    <w:uiPriority w:val="34"/>
+    <w:qFormat/>
+    <w:rsid w:val="00326FC0"/>
+    <w:pPr>
+      <w:ind w:left="720"/>
+      <w:contextualSpacing/>
+    </w:pPr>
+  </w:style>
 </w:styles>
 </file>
 
